--- a/データベース設計ルール（ドラフト）.docx
+++ b/データベース設計ルール（ドラフト）.docx
@@ -1,11 +1,10 @@
 
 <file path=word/document.xml><?xml version="1.0" encoding="utf-8"?>
-<w:document xmlns:wpc="http://schemas.microsoft.com/office/word/2010/wordprocessingCanvas" xmlns:mo="http://schemas.microsoft.com/office/mac/office/2008/main" xmlns:mc="http://schemas.openxmlformats.org/markup-compatibility/2006" xmlns:mv="urn:schemas-microsoft-com:mac:vml" xmlns:o="urn:schemas-microsoft-com:office:office" xmlns:r="http://schemas.openxmlformats.org/officeDocument/2006/relationships" xmlns:m="http://schemas.openxmlformats.org/officeDocument/2006/math" xmlns:v="urn:schemas-microsoft-com:vml" xmlns:wp14="http://schemas.microsoft.com/office/word/2010/wordprocessingDrawing" xmlns:wp="http://schemas.openxmlformats.org/drawingml/2006/wordprocessingDrawing" xmlns:w10="urn:schemas-microsoft-com:office:word" xmlns:w="http://schemas.openxmlformats.org/wordprocessingml/2006/main" xmlns:w14="http://schemas.microsoft.com/office/word/2010/wordml" xmlns:wpg="http://schemas.microsoft.com/office/word/2010/wordprocessingGroup" xmlns:wpi="http://schemas.microsoft.com/office/word/2010/wordprocessingInk" xmlns:wne="http://schemas.microsoft.com/office/word/2006/wordml" xmlns:wps="http://schemas.microsoft.com/office/word/2010/wordprocessingShape" mc:Ignorable="w14 wp14">
+<w:document xmlns:wpc="http://schemas.microsoft.com/office/word/2010/wordprocessingCanvas" xmlns:cx="http://schemas.microsoft.com/office/drawing/2014/chartex" xmlns:cx1="http://schemas.microsoft.com/office/drawing/2015/9/8/chartex" xmlns:cx2="http://schemas.microsoft.com/office/drawing/2015/10/21/chartex" xmlns:mc="http://schemas.openxmlformats.org/markup-compatibility/2006" xmlns:o="urn:schemas-microsoft-com:office:office" xmlns:r="http://schemas.openxmlformats.org/officeDocument/2006/relationships" xmlns:m="http://schemas.openxmlformats.org/officeDocument/2006/math" xmlns:v="urn:schemas-microsoft-com:vml" xmlns:wp14="http://schemas.microsoft.com/office/word/2010/wordprocessingDrawing" xmlns:wp="http://schemas.openxmlformats.org/drawingml/2006/wordprocessingDrawing" xmlns:w10="urn:schemas-microsoft-com:office:word" xmlns:w="http://schemas.openxmlformats.org/wordprocessingml/2006/main" xmlns:w14="http://schemas.microsoft.com/office/word/2010/wordml" xmlns:w15="http://schemas.microsoft.com/office/word/2012/wordml" xmlns:w16se="http://schemas.microsoft.com/office/word/2015/wordml/symex" xmlns:wpg="http://schemas.microsoft.com/office/word/2010/wordprocessingGroup" xmlns:wpi="http://schemas.microsoft.com/office/word/2010/wordprocessingInk" xmlns:wne="http://schemas.microsoft.com/office/word/2006/wordml" xmlns:wps="http://schemas.microsoft.com/office/word/2010/wordprocessingShape" mc:Ignorable="w14 w15 w16se wp14">
   <w:body>
     <w:p>
       <w:pPr>
         <w:rPr>
-          <w:rFonts w:hint="eastAsia"/>
           <w:lang w:eastAsia="ja-JP"/>
         </w:rPr>
       </w:pPr>
@@ -20,15 +19,13 @@
     <w:p>
       <w:pPr>
         <w:rPr>
-          <w:rFonts w:hint="eastAsia"/>
-          <w:lang w:eastAsia="ja-JP"/>
-        </w:rPr>
-      </w:pPr>
-    </w:p>
-    <w:p>
-      <w:pPr>
-        <w:rPr>
-          <w:rFonts w:hint="eastAsia"/>
+          <w:lang w:eastAsia="ja-JP"/>
+        </w:rPr>
+      </w:pPr>
+    </w:p>
+    <w:p>
+      <w:pPr>
+        <w:rPr>
           <w:lang w:eastAsia="ja-JP"/>
         </w:rPr>
       </w:pPr>
@@ -42,14 +39,11 @@
     </w:p>
     <w:p>
       <w:pPr>
-        <w:pStyle w:val="ListParagraph"/>
+        <w:pStyle w:val="a5"/>
         <w:numPr>
           <w:ilvl w:val="0"/>
           <w:numId w:val="1"/>
         </w:numPr>
-        <w:rPr>
-          <w:rFonts w:hint="eastAsia"/>
-        </w:rPr>
       </w:pPr>
       <w:r>
         <w:rPr>
@@ -60,14 +54,11 @@
     </w:p>
     <w:p>
       <w:pPr>
-        <w:pStyle w:val="ListParagraph"/>
+        <w:pStyle w:val="a5"/>
         <w:numPr>
           <w:ilvl w:val="0"/>
           <w:numId w:val="1"/>
         </w:numPr>
-        <w:rPr>
-          <w:rFonts w:hint="eastAsia"/>
-        </w:rPr>
       </w:pPr>
       <w:r>
         <w:rPr>
@@ -78,18 +69,19 @@
     </w:p>
     <w:p>
       <w:pPr>
-        <w:pStyle w:val="ListParagraph"/>
+        <w:pStyle w:val="a5"/>
         <w:numPr>
           <w:ilvl w:val="0"/>
           <w:numId w:val="1"/>
         </w:numPr>
         <w:rPr>
-          <w:rFonts w:hint="eastAsia"/>
-        </w:rPr>
-      </w:pPr>
-      <w:r>
-        <w:rPr>
-          <w:rFonts w:hint="eastAsia"/>
+          <w:lang w:eastAsia="ja-JP"/>
+        </w:rPr>
+      </w:pPr>
+      <w:r>
+        <w:rPr>
+          <w:rFonts w:hint="eastAsia"/>
+          <w:lang w:eastAsia="ja-JP"/>
         </w:rPr>
         <w:t>単語と単語の間</w:t>
       </w:r>
@@ -98,15 +90,20 @@
       <w:r>
         <w:rPr>
           <w:rFonts w:hint="eastAsia"/>
+          <w:lang w:eastAsia="ja-JP"/>
         </w:rPr>
         <w:t xml:space="preserve">に「　</w:t>
       </w:r>
       <w:r>
+        <w:rPr>
+          <w:lang w:eastAsia="ja-JP"/>
+        </w:rPr>
         <w:t>_</w:t>
       </w:r>
       <w:r>
         <w:rPr>
           <w:rFonts w:hint="eastAsia"/>
+          <w:lang w:eastAsia="ja-JP"/>
         </w:rPr>
         <w:t xml:space="preserve">　」で分ける</w:t>
       </w:r>
@@ -115,28 +112,31 @@
     </w:p>
     <w:p>
       <w:pPr>
-        <w:pStyle w:val="ListParagraph"/>
+        <w:pStyle w:val="a5"/>
         <w:ind w:left="360"/>
-        <w:rPr>
-          <w:rFonts w:hint="eastAsia"/>
-        </w:rPr>
       </w:pPr>
       <w:r>
         <w:rPr>
           <w:rFonts w:hint="eastAsia"/>
           <w:highlight w:val="yellow"/>
-        </w:rPr>
-        <w:t>コメント：他のケースもある。例えば：</w:t>
-      </w:r>
-      <w:proofErr w:type="spellStart"/>
+          <w:lang w:eastAsia="ja-JP"/>
+        </w:rPr>
+        <w:t>コメント：他のケースもある。</w:t>
+      </w:r>
       <w:r>
         <w:rPr>
           <w:rFonts w:hint="eastAsia"/>
           <w:highlight w:val="yellow"/>
         </w:rPr>
+        <w:t>例えば：</w:t>
+      </w:r>
+      <w:r>
+        <w:rPr>
+          <w:rFonts w:hint="eastAsia"/>
+          <w:highlight w:val="yellow"/>
+        </w:rPr>
         <w:t>PascalCasing</w:t>
       </w:r>
-      <w:proofErr w:type="spellEnd"/>
       <w:r>
         <w:rPr>
           <w:rFonts w:hint="eastAsia"/>
@@ -148,18 +148,19 @@
     </w:p>
     <w:p>
       <w:pPr>
-        <w:pStyle w:val="ListParagraph"/>
+        <w:pStyle w:val="a5"/>
         <w:numPr>
           <w:ilvl w:val="0"/>
           <w:numId w:val="1"/>
         </w:numPr>
         <w:rPr>
-          <w:rFonts w:hint="eastAsia"/>
-        </w:rPr>
-      </w:pPr>
-      <w:r>
-        <w:rPr>
-          <w:rFonts w:hint="eastAsia"/>
+          <w:lang w:eastAsia="ja-JP"/>
+        </w:rPr>
+      </w:pPr>
+      <w:r>
+        <w:rPr>
+          <w:rFonts w:hint="eastAsia"/>
+          <w:lang w:eastAsia="ja-JP"/>
         </w:rPr>
         <w:t>多対多の中間表の名前は関連の２つの表の組み合わせ</w:t>
       </w:r>
@@ -168,10 +169,10 @@
       <w:r>
         <w:rPr>
           <w:rFonts w:hint="eastAsia"/>
+          <w:lang w:eastAsia="ja-JP"/>
         </w:rPr>
         <w:t xml:space="preserve">　　</w:t>
       </w:r>
-      <w:proofErr w:type="spellStart"/>
       <w:r>
         <w:rPr>
           <w:rFonts w:hint="eastAsia"/>
@@ -187,22 +188,22 @@
       <w:r>
         <w:t>_course</w:t>
       </w:r>
-      <w:proofErr w:type="spellEnd"/>
-    </w:p>
-    <w:p>
-      <w:pPr>
-        <w:pStyle w:val="ListParagraph"/>
+    </w:p>
+    <w:p>
+      <w:pPr>
+        <w:pStyle w:val="a5"/>
         <w:numPr>
           <w:ilvl w:val="0"/>
           <w:numId w:val="1"/>
         </w:numPr>
         <w:rPr>
-          <w:rFonts w:hint="eastAsia"/>
-        </w:rPr>
-      </w:pPr>
-      <w:r>
-        <w:rPr>
-          <w:rFonts w:hint="eastAsia"/>
+          <w:lang w:eastAsia="ja-JP"/>
+        </w:rPr>
+      </w:pPr>
+      <w:r>
+        <w:rPr>
+          <w:rFonts w:hint="eastAsia"/>
+          <w:lang w:eastAsia="ja-JP"/>
         </w:rPr>
         <w:t>子システムのテーブルは前に修飾略称をつける</w:t>
       </w:r>
@@ -218,60 +219,147 @@
           <w:rFonts w:hint="eastAsia"/>
           <w:lang w:eastAsia="ja-JP"/>
         </w:rPr>
+        <w:t xml:space="preserve">　　例：審査（</w:t>
+      </w:r>
+      <w:r>
+        <w:rPr>
+          <w:rFonts w:hint="eastAsia"/>
+          <w:lang w:eastAsia="ja-JP"/>
+        </w:rPr>
+        <w:t>audit</w:t>
+      </w:r>
+      <w:r>
+        <w:rPr>
+          <w:rFonts w:hint="eastAsia"/>
+          <w:lang w:eastAsia="ja-JP"/>
+        </w:rPr>
+        <w:t>）子システム、</w:t>
+      </w:r>
+      <w:r>
+        <w:rPr>
+          <w:rFonts w:hint="eastAsia"/>
+          <w:lang w:eastAsia="ja-JP"/>
+        </w:rPr>
+        <w:t>aud_</w:t>
+      </w:r>
+    </w:p>
+    <w:p>
+      <w:pPr>
+        <w:pStyle w:val="a5"/>
+        <w:numPr>
+          <w:ilvl w:val="0"/>
+          <w:numId w:val="1"/>
+        </w:numPr>
+        <w:rPr>
+          <w:lang w:eastAsia="ja-JP"/>
+        </w:rPr>
+      </w:pPr>
+      <w:r>
+        <w:rPr>
+          <w:rFonts w:hint="eastAsia"/>
+          <w:lang w:eastAsia="ja-JP"/>
+        </w:rPr>
+        <w:t>単数（</w:t>
+      </w:r>
+      <w:r>
+        <w:rPr>
+          <w:rFonts w:hint="eastAsia"/>
+          <w:lang w:eastAsia="ja-JP"/>
+        </w:rPr>
+        <w:t>singular</w:t>
+      </w:r>
+      <w:r>
+        <w:rPr>
+          <w:rFonts w:hint="eastAsia"/>
+          <w:lang w:eastAsia="ja-JP"/>
+        </w:rPr>
+        <w:t>）</w:t>
+      </w:r>
+      <w:r>
+        <w:rPr>
+          <w:rFonts w:hint="eastAsia"/>
+          <w:lang w:eastAsia="ja-JP"/>
+        </w:rPr>
+        <w:t>形</w:t>
+      </w:r>
+    </w:p>
+    <w:p>
+      <w:pPr>
+        <w:rPr>
+          <w:lang w:eastAsia="ja-JP"/>
+        </w:rPr>
+      </w:pPr>
+    </w:p>
+    <w:p>
+      <w:pPr>
+        <w:rPr>
+          <w:lang w:eastAsia="ja-JP"/>
+        </w:rPr>
+      </w:pPr>
+      <w:r>
+        <w:rPr>
+          <w:rFonts w:hint="eastAsia"/>
+          <w:lang w:eastAsia="ja-JP"/>
+        </w:rPr>
+        <w:t>コラム：</w:t>
+      </w:r>
+    </w:p>
+    <w:p>
+      <w:pPr>
+        <w:rPr>
+          <w:lang w:eastAsia="ja-JP"/>
+        </w:rPr>
+      </w:pPr>
+      <w:r>
+        <w:rPr>
+          <w:rFonts w:hint="eastAsia"/>
+          <w:lang w:eastAsia="ja-JP"/>
+        </w:rPr>
+        <w:t>１．単語と単語の間</w:t>
+      </w:r>
+      <w:r>
+        <w:rPr>
+          <w:rFonts w:hint="eastAsia"/>
+          <w:lang w:eastAsia="ja-JP"/>
+        </w:rPr>
+        <w:t xml:space="preserve">に「　</w:t>
+      </w:r>
+      <w:r>
+        <w:rPr>
+          <w:lang w:eastAsia="ja-JP"/>
+        </w:rPr>
+        <w:t>_</w:t>
+      </w:r>
+      <w:r>
+        <w:rPr>
+          <w:rFonts w:hint="eastAsia"/>
+          <w:lang w:eastAsia="ja-JP"/>
+        </w:rPr>
+        <w:t xml:space="preserve">　」で分ける</w:t>
+      </w:r>
+    </w:p>
+    <w:p>
+      <w:pPr>
+        <w:rPr>
+          <w:lang w:eastAsia="ja-JP"/>
+        </w:rPr>
+      </w:pPr>
+      <w:r>
+        <w:rPr>
+          <w:rFonts w:hint="eastAsia"/>
+          <w:lang w:eastAsia="ja-JP"/>
+        </w:rPr>
         <w:t xml:space="preserve">　　</w:t>
       </w:r>
-      <w:r>
-        <w:rPr>
-          <w:rFonts w:hint="eastAsia"/>
-          <w:lang w:eastAsia="ja-JP"/>
-        </w:rPr>
-        <w:t>例：審査（</w:t>
-      </w:r>
-      <w:r>
-        <w:rPr>
-          <w:rFonts w:hint="eastAsia"/>
-          <w:lang w:eastAsia="ja-JP"/>
-        </w:rPr>
-        <w:t>audit</w:t>
-      </w:r>
-      <w:r>
-        <w:rPr>
-          <w:rFonts w:hint="eastAsia"/>
-          <w:lang w:eastAsia="ja-JP"/>
-        </w:rPr>
-        <w:t>）子システム、</w:t>
-      </w:r>
-      <w:proofErr w:type="spellStart"/>
-      <w:r>
-        <w:rPr>
-          <w:rFonts w:hint="eastAsia"/>
-          <w:lang w:eastAsia="ja-JP"/>
-        </w:rPr>
-        <w:t>aud</w:t>
-      </w:r>
-      <w:proofErr w:type="spellEnd"/>
-      <w:r>
-        <w:rPr>
-          <w:rFonts w:hint="eastAsia"/>
-          <w:lang w:eastAsia="ja-JP"/>
-        </w:rPr>
-        <w:t>_</w:t>
-      </w:r>
-    </w:p>
-    <w:p>
-      <w:pPr>
-        <w:rPr>
-          <w:rFonts w:hint="eastAsia"/>
-          <w:lang w:eastAsia="ja-JP"/>
-        </w:rPr>
-      </w:pPr>
+      <w:bookmarkStart w:id="2" w:name="OLE_LINK3"/>
+      <w:bookmarkStart w:id="3" w:name="OLE_LINK4"/>
       <w:r>
         <w:rPr>
           <w:rFonts w:hint="eastAsia"/>
           <w:highlight w:val="yellow"/>
           <w:lang w:eastAsia="ja-JP"/>
         </w:rPr>
-        <w:t>コメント：複数（</w:t>
+        <w:t>コメント：他のケースもある。例えば：</w:t>
       </w:r>
       <w:r>
         <w:rPr>
@@ -279,7 +367,7 @@
           <w:highlight w:val="yellow"/>
           <w:lang w:eastAsia="ja-JP"/>
         </w:rPr>
-        <w:t>plural</w:t>
+        <w:t>PascalCasing</w:t>
       </w:r>
       <w:r>
         <w:rPr>
@@ -287,140 +375,41 @@
           <w:highlight w:val="yellow"/>
           <w:lang w:eastAsia="ja-JP"/>
         </w:rPr>
-        <w:t>）と単数（</w:t>
-      </w:r>
-      <w:r>
-        <w:rPr>
-          <w:rFonts w:hint="eastAsia"/>
-          <w:highlight w:val="yellow"/>
-          <w:lang w:eastAsia="ja-JP"/>
-        </w:rPr>
-        <w:t>singular</w:t>
-      </w:r>
-      <w:r>
-        <w:rPr>
-          <w:rFonts w:hint="eastAsia"/>
-          <w:highlight w:val="yellow"/>
-          <w:lang w:eastAsia="ja-JP"/>
-        </w:rPr>
-        <w:t>）は両方がある</w:t>
-      </w:r>
-      <w:r>
-        <w:rPr>
-          <w:rFonts w:hint="eastAsia"/>
-          <w:sz w:val="20"/>
-          <w:szCs w:val="20"/>
-          <w:lang w:eastAsia="ja-JP"/>
-        </w:rPr>
-        <w:t>僕は単数のほうを賛成</w:t>
-      </w:r>
-    </w:p>
-    <w:p>
-      <w:pPr>
-        <w:rPr>
-          <w:rFonts w:hint="eastAsia"/>
-          <w:lang w:eastAsia="ja-JP"/>
-        </w:rPr>
-      </w:pPr>
-      <w:bookmarkStart w:id="2" w:name="_GoBack"/>
+        <w:t>。</w:t>
+      </w:r>
       <w:bookmarkEnd w:id="2"/>
-    </w:p>
-    <w:p>
-      <w:pPr>
-        <w:rPr>
-          <w:lang w:eastAsia="ja-JP"/>
-        </w:rPr>
-      </w:pPr>
-      <w:r>
-        <w:rPr>
-          <w:rFonts w:hint="eastAsia"/>
-          <w:lang w:eastAsia="ja-JP"/>
-        </w:rPr>
-        <w:t>コラム：</w:t>
-      </w:r>
-    </w:p>
-    <w:p>
-      <w:pPr>
-        <w:rPr>
-          <w:rFonts w:hint="eastAsia"/>
-        </w:rPr>
-      </w:pPr>
-      <w:r>
-        <w:rPr>
-          <w:rFonts w:hint="eastAsia"/>
-          <w:lang w:eastAsia="ja-JP"/>
-        </w:rPr>
-        <w:t>１．単語と単語の間</w:t>
-      </w:r>
-      <w:r>
-        <w:rPr>
-          <w:rFonts w:hint="eastAsia"/>
-        </w:rPr>
-        <w:t xml:space="preserve">に「　</w:t>
-      </w:r>
-      <w:r>
-        <w:t>_</w:t>
-      </w:r>
-      <w:r>
-        <w:rPr>
-          <w:rFonts w:hint="eastAsia"/>
-        </w:rPr>
-        <w:t xml:space="preserve">　」で分ける</w:t>
-      </w:r>
-    </w:p>
-    <w:p>
-      <w:pPr>
-        <w:rPr>
-          <w:rFonts w:hint="eastAsia"/>
-          <w:lang w:eastAsia="ja-JP"/>
-        </w:rPr>
-      </w:pPr>
-      <w:r>
-        <w:rPr>
-          <w:rFonts w:hint="eastAsia"/>
-        </w:rPr>
-        <w:t xml:space="preserve">　　</w:t>
-      </w:r>
-      <w:bookmarkStart w:id="3" w:name="OLE_LINK3"/>
-      <w:bookmarkStart w:id="4" w:name="OLE_LINK4"/>
-      <w:r>
-        <w:rPr>
-          <w:rFonts w:hint="eastAsia"/>
-          <w:highlight w:val="yellow"/>
-        </w:rPr>
-        <w:t>コメント：他のケースもある。例えば：</w:t>
-      </w:r>
-      <w:proofErr w:type="spellStart"/>
-      <w:r>
-        <w:rPr>
-          <w:rFonts w:hint="eastAsia"/>
-          <w:highlight w:val="yellow"/>
-        </w:rPr>
-        <w:t>PascalCasing</w:t>
-      </w:r>
-      <w:proofErr w:type="spellEnd"/>
-      <w:r>
-        <w:rPr>
-          <w:rFonts w:hint="eastAsia"/>
-          <w:highlight w:val="yellow"/>
-          <w:lang w:eastAsia="ja-JP"/>
-        </w:rPr>
-        <w:t>。</w:t>
-      </w:r>
       <w:bookmarkEnd w:id="3"/>
-      <w:bookmarkEnd w:id="4"/>
-    </w:p>
-    <w:p>
-      <w:pPr>
-        <w:rPr>
-          <w:lang w:eastAsia="ja-JP"/>
-        </w:rPr>
-      </w:pPr>
-    </w:p>
-    <w:p>
-      <w:pPr>
-        <w:rPr>
-          <w:rFonts w:hint="eastAsia"/>
+      <w:r>
+        <w:rPr>
+          <w:lang w:eastAsia="ja-JP"/>
+        </w:rPr>
+        <w:br/>
+      </w:r>
+      <w:r>
+        <w:rPr>
+          <w:rFonts w:hint="eastAsia"/>
+          <w:lang w:eastAsia="ja-JP"/>
+        </w:rPr>
+        <w:t>２．略称しない</w:t>
+      </w:r>
+    </w:p>
+    <w:p>
+      <w:pPr>
+        <w:rPr>
+          <w:lang w:eastAsia="ja-JP"/>
+        </w:rPr>
+      </w:pPr>
+    </w:p>
+    <w:p>
+      <w:pPr>
+        <w:rPr>
+          <w:lang w:eastAsia="ja-JP"/>
+        </w:rPr>
+      </w:pPr>
+    </w:p>
+    <w:p>
+      <w:pPr>
+        <w:rPr>
           <w:lang w:eastAsia="ja-JP"/>
         </w:rPr>
       </w:pPr>
@@ -435,7 +424,6 @@
     <w:p>
       <w:pPr>
         <w:rPr>
-          <w:rFonts w:hint="eastAsia"/>
           <w:lang w:eastAsia="ja-JP"/>
         </w:rPr>
       </w:pPr>
@@ -456,7 +444,6 @@
     <w:p>
       <w:pPr>
         <w:rPr>
-          <w:rFonts w:hint="eastAsia"/>
           <w:lang w:eastAsia="ja-JP"/>
         </w:rPr>
       </w:pPr>
@@ -467,7 +454,6 @@
         </w:rPr>
         <w:t xml:space="preserve">　　例：学生表の主キー、</w:t>
       </w:r>
-      <w:proofErr w:type="spellStart"/>
       <w:r>
         <w:rPr>
           <w:rFonts w:hint="eastAsia"/>
@@ -481,28 +467,24 @@
         </w:rPr>
         <w:t>_id</w:t>
       </w:r>
-      <w:proofErr w:type="spellEnd"/>
-    </w:p>
-    <w:p>
-      <w:pPr>
-        <w:rPr>
-          <w:rFonts w:hint="eastAsia"/>
-          <w:lang w:eastAsia="ja-JP"/>
-        </w:rPr>
-      </w:pPr>
-    </w:p>
-    <w:p>
-      <w:pPr>
-        <w:rPr>
-          <w:rFonts w:hint="eastAsia"/>
-          <w:lang w:eastAsia="ja-JP"/>
-        </w:rPr>
-      </w:pPr>
-    </w:p>
-    <w:p>
-      <w:pPr>
-        <w:rPr>
-          <w:rFonts w:hint="eastAsia"/>
+    </w:p>
+    <w:p>
+      <w:pPr>
+        <w:rPr>
+          <w:lang w:eastAsia="ja-JP"/>
+        </w:rPr>
+      </w:pPr>
+    </w:p>
+    <w:p>
+      <w:pPr>
+        <w:rPr>
+          <w:lang w:eastAsia="ja-JP"/>
+        </w:rPr>
+      </w:pPr>
+    </w:p>
+    <w:p>
+      <w:pPr>
+        <w:rPr>
           <w:lang w:eastAsia="ja-JP"/>
         </w:rPr>
       </w:pPr>
@@ -517,7 +499,6 @@
     <w:p>
       <w:pPr>
         <w:rPr>
-          <w:rFonts w:hint="eastAsia"/>
           <w:lang w:eastAsia="ja-JP"/>
         </w:rPr>
       </w:pPr>
@@ -532,7 +513,6 @@
     <w:p>
       <w:pPr>
         <w:rPr>
-          <w:rFonts w:hint="eastAsia"/>
           <w:lang w:eastAsia="ja-JP"/>
         </w:rPr>
       </w:pPr>
@@ -546,9 +526,10 @@
       <w:r>
         <w:rPr>
           <w:noProof/>
+          <w:lang w:eastAsia="ja-JP"/>
         </w:rPr>
         <w:drawing>
-          <wp:inline distT="0" distB="0" distL="0" distR="0" wp14:anchorId="30AD4CCC" wp14:editId="0367F4B2">
+          <wp:inline distT="0" distB="0" distL="0" distR="0" wp14:anchorId="2502171E" wp14:editId="5C3D9D68">
             <wp:extent cx="5270500" cy="732670"/>
             <wp:effectExtent l="0" t="0" r="0" b="4445"/>
             <wp:docPr id="1" name="Picture 1"/>
@@ -565,7 +546,7 @@
                     </pic:cNvPicPr>
                   </pic:nvPicPr>
                   <pic:blipFill>
-                    <a:blip r:embed="rId6">
+                    <a:blip r:embed="rId7">
                       <a:extLst>
                         <a:ext uri="{28A0092B-C50C-407E-A947-70E740481C1C}">
                           <a14:useLocalDpi xmlns:a14="http://schemas.microsoft.com/office/drawing/2010/main" val="0"/>
@@ -600,7 +581,6 @@
     <w:p>
       <w:pPr>
         <w:rPr>
-          <w:rFonts w:hint="eastAsia"/>
           <w:lang w:eastAsia="ja-JP"/>
         </w:rPr>
       </w:pPr>
@@ -638,18 +618,11 @@
         </w:rPr>
         <w:t>１．</w:t>
       </w:r>
-      <w:proofErr w:type="spellStart"/>
-      <w:r>
-        <w:rPr>
-          <w:lang w:eastAsia="ja-JP"/>
-        </w:rPr>
-        <w:t>fk</w:t>
-      </w:r>
-      <w:r>
-        <w:rPr>
-          <w:lang w:eastAsia="ja-JP"/>
-        </w:rPr>
-        <w:t>_ParentTable</w:t>
+      <w:r>
+        <w:rPr>
+          <w:lang w:eastAsia="ja-JP"/>
+        </w:rPr>
+        <w:t>fk_ParentTable</w:t>
       </w:r>
       <w:r>
         <w:rPr>
@@ -664,12 +637,10 @@
         </w:rPr>
         <w:t>ChildTable</w:t>
       </w:r>
-      <w:proofErr w:type="spellEnd"/>
-    </w:p>
-    <w:p>
-      <w:pPr>
-        <w:rPr>
-          <w:rFonts w:hint="eastAsia"/>
+    </w:p>
+    <w:p>
+      <w:pPr>
+        <w:rPr>
           <w:lang w:eastAsia="zh-CN"/>
         </w:rPr>
       </w:pPr>
@@ -680,19 +651,16 @@
         </w:rPr>
         <w:t xml:space="preserve">　　例：</w:t>
       </w:r>
-      <w:proofErr w:type="spellStart"/>
       <w:r>
         <w:rPr>
           <w:lang w:eastAsia="ja-JP"/>
         </w:rPr>
         <w:t>fk_teacher_student</w:t>
       </w:r>
-      <w:proofErr w:type="spellEnd"/>
-    </w:p>
-    <w:p>
-      <w:pPr>
-        <w:rPr>
-          <w:rFonts w:hint="eastAsia"/>
+    </w:p>
+    <w:p>
+      <w:pPr>
+        <w:rPr>
           <w:lang w:eastAsia="zh-CN"/>
         </w:rPr>
       </w:pPr>
@@ -700,7 +668,6 @@
     <w:p>
       <w:pPr>
         <w:rPr>
-          <w:rFonts w:hint="eastAsia"/>
           <w:lang w:eastAsia="ja-JP"/>
         </w:rPr>
       </w:pPr>
@@ -725,19 +692,11 @@
         </w:rPr>
         <w:t>１．</w:t>
       </w:r>
-      <w:proofErr w:type="spellStart"/>
-      <w:r>
-        <w:rPr>
-          <w:lang w:eastAsia="ja-JP"/>
-        </w:rPr>
-        <w:t>Idx</w:t>
-      </w:r>
-      <w:proofErr w:type="spellEnd"/>
-      <w:r>
-        <w:rPr>
-          <w:lang w:eastAsia="ja-JP"/>
-        </w:rPr>
-        <w:t>_</w:t>
+      <w:r>
+        <w:rPr>
+          <w:lang w:eastAsia="ja-JP"/>
+        </w:rPr>
+        <w:t>Idx_</w:t>
       </w:r>
     </w:p>
     <w:p>
@@ -759,6 +718,10 @@
         </w:rPr>
         <w:t>￼￼</w:t>
       </w:r>
+    </w:p>
+    <w:p>
+      <w:bookmarkStart w:id="4" w:name="_GoBack"/>
+      <w:bookmarkEnd w:id="4"/>
     </w:p>
     <w:sectPr>
       <w:pgSz w:w="11900" w:h="16840"/>
@@ -770,9 +733,47 @@
 </w:document>
 </file>
 
+<file path=word/endnotes.xml><?xml version="1.0" encoding="utf-8"?>
+<w:endnotes xmlns:wpc="http://schemas.microsoft.com/office/word/2010/wordprocessingCanvas" xmlns:cx="http://schemas.microsoft.com/office/drawing/2014/chartex" xmlns:cx1="http://schemas.microsoft.com/office/drawing/2015/9/8/chartex" xmlns:cx2="http://schemas.microsoft.com/office/drawing/2015/10/21/chartex" xmlns:mc="http://schemas.openxmlformats.org/markup-compatibility/2006" xmlns:o="urn:schemas-microsoft-com:office:office" xmlns:r="http://schemas.openxmlformats.org/officeDocument/2006/relationships" xmlns:m="http://schemas.openxmlformats.org/officeDocument/2006/math" xmlns:v="urn:schemas-microsoft-com:vml" xmlns:wp14="http://schemas.microsoft.com/office/word/2010/wordprocessingDrawing" xmlns:wp="http://schemas.openxmlformats.org/drawingml/2006/wordprocessingDrawing" xmlns:w10="urn:schemas-microsoft-com:office:word" xmlns:w="http://schemas.openxmlformats.org/wordprocessingml/2006/main" xmlns:w14="http://schemas.microsoft.com/office/word/2010/wordml" xmlns:w15="http://schemas.microsoft.com/office/word/2012/wordml" xmlns:w16se="http://schemas.microsoft.com/office/word/2015/wordml/symex" xmlns:wpg="http://schemas.microsoft.com/office/word/2010/wordprocessingGroup" xmlns:wpi="http://schemas.microsoft.com/office/word/2010/wordprocessingInk" xmlns:wne="http://schemas.microsoft.com/office/word/2006/wordml" xmlns:wps="http://schemas.microsoft.com/office/word/2010/wordprocessingShape" mc:Ignorable="w14 w15 w16se wp14">
+  <w:endnote w:type="separator" w:id="-1">
+    <w:p>
+      <w:r>
+        <w:separator/>
+      </w:r>
+    </w:p>
+  </w:endnote>
+  <w:endnote w:type="continuationSeparator" w:id="0">
+    <w:p>
+      <w:r>
+        <w:continuationSeparator/>
+      </w:r>
+    </w:p>
+  </w:endnote>
+</w:endnotes>
+</file>
+
+<file path=word/footnotes.xml><?xml version="1.0" encoding="utf-8"?>
+<w:footnotes xmlns:wpc="http://schemas.microsoft.com/office/word/2010/wordprocessingCanvas" xmlns:cx="http://schemas.microsoft.com/office/drawing/2014/chartex" xmlns:cx1="http://schemas.microsoft.com/office/drawing/2015/9/8/chartex" xmlns:cx2="http://schemas.microsoft.com/office/drawing/2015/10/21/chartex" xmlns:mc="http://schemas.openxmlformats.org/markup-compatibility/2006" xmlns:o="urn:schemas-microsoft-com:office:office" xmlns:r="http://schemas.openxmlformats.org/officeDocument/2006/relationships" xmlns:m="http://schemas.openxmlformats.org/officeDocument/2006/math" xmlns:v="urn:schemas-microsoft-com:vml" xmlns:wp14="http://schemas.microsoft.com/office/word/2010/wordprocessingDrawing" xmlns:wp="http://schemas.openxmlformats.org/drawingml/2006/wordprocessingDrawing" xmlns:w10="urn:schemas-microsoft-com:office:word" xmlns:w="http://schemas.openxmlformats.org/wordprocessingml/2006/main" xmlns:w14="http://schemas.microsoft.com/office/word/2010/wordml" xmlns:w15="http://schemas.microsoft.com/office/word/2012/wordml" xmlns:w16se="http://schemas.microsoft.com/office/word/2015/wordml/symex" xmlns:wpg="http://schemas.microsoft.com/office/word/2010/wordprocessingGroup" xmlns:wpi="http://schemas.microsoft.com/office/word/2010/wordprocessingInk" xmlns:wne="http://schemas.microsoft.com/office/word/2006/wordml" xmlns:wps="http://schemas.microsoft.com/office/word/2010/wordprocessingShape" mc:Ignorable="w14 w15 w16se wp14">
+  <w:footnote w:type="separator" w:id="-1">
+    <w:p>
+      <w:r>
+        <w:separator/>
+      </w:r>
+    </w:p>
+  </w:footnote>
+  <w:footnote w:type="continuationSeparator" w:id="0">
+    <w:p>
+      <w:r>
+        <w:continuationSeparator/>
+      </w:r>
+    </w:p>
+  </w:footnote>
+</w:footnotes>
+</file>
+
 <file path=word/numbering.xml><?xml version="1.0" encoding="utf-8"?>
-<w:numbering xmlns:wpc="http://schemas.microsoft.com/office/word/2010/wordprocessingCanvas" xmlns:mo="http://schemas.microsoft.com/office/mac/office/2008/main" xmlns:mc="http://schemas.openxmlformats.org/markup-compatibility/2006" xmlns:mv="urn:schemas-microsoft-com:mac:vml" xmlns:o="urn:schemas-microsoft-com:office:office" xmlns:r="http://schemas.openxmlformats.org/officeDocument/2006/relationships" xmlns:m="http://schemas.openxmlformats.org/officeDocument/2006/math" xmlns:v="urn:schemas-microsoft-com:vml" xmlns:wp14="http://schemas.microsoft.com/office/word/2010/wordprocessingDrawing" xmlns:wp="http://schemas.openxmlformats.org/drawingml/2006/wordprocessingDrawing" xmlns:w10="urn:schemas-microsoft-com:office:word" xmlns:w="http://schemas.openxmlformats.org/wordprocessingml/2006/main" xmlns:w14="http://schemas.microsoft.com/office/word/2010/wordml" xmlns:wpg="http://schemas.microsoft.com/office/word/2010/wordprocessingGroup" xmlns:wpi="http://schemas.microsoft.com/office/word/2010/wordprocessingInk" xmlns:wne="http://schemas.microsoft.com/office/word/2006/wordml" xmlns:wps="http://schemas.microsoft.com/office/word/2010/wordprocessingShape" mc:Ignorable="w14 wp14">
-  <w:abstractNum w:abstractNumId="0">
+<w:numbering xmlns:wpc="http://schemas.microsoft.com/office/word/2010/wordprocessingCanvas" xmlns:cx="http://schemas.microsoft.com/office/drawing/2014/chartex" xmlns:cx1="http://schemas.microsoft.com/office/drawing/2015/9/8/chartex" xmlns:cx2="http://schemas.microsoft.com/office/drawing/2015/10/21/chartex" xmlns:mc="http://schemas.openxmlformats.org/markup-compatibility/2006" xmlns:o="urn:schemas-microsoft-com:office:office" xmlns:r="http://schemas.openxmlformats.org/officeDocument/2006/relationships" xmlns:m="http://schemas.openxmlformats.org/officeDocument/2006/math" xmlns:v="urn:schemas-microsoft-com:vml" xmlns:wp14="http://schemas.microsoft.com/office/word/2010/wordprocessingDrawing" xmlns:wp="http://schemas.openxmlformats.org/drawingml/2006/wordprocessingDrawing" xmlns:w10="urn:schemas-microsoft-com:office:word" xmlns:w="http://schemas.openxmlformats.org/wordprocessingml/2006/main" xmlns:w14="http://schemas.microsoft.com/office/word/2010/wordml" xmlns:w15="http://schemas.microsoft.com/office/word/2012/wordml" xmlns:w16se="http://schemas.microsoft.com/office/word/2015/wordml/symex" xmlns:wpg="http://schemas.microsoft.com/office/word/2010/wordprocessingGroup" xmlns:wpi="http://schemas.microsoft.com/office/word/2010/wordprocessingInk" xmlns:wne="http://schemas.microsoft.com/office/word/2006/wordml" xmlns:wps="http://schemas.microsoft.com/office/word/2010/wordprocessingShape" mc:Ignorable="w14 w15 w16se wp14">
+  <w:abstractNum w:abstractNumId="0" w15:restartNumberingAfterBreak="0">
     <w:nsid w:val="5E856677"/>
     <w:multiLevelType w:val="hybridMultilevel"/>
     <w:tmpl w:val="7730EAAC"/>
@@ -865,7 +866,7 @@
 </file>
 
 <file path=word/styles.xml><?xml version="1.0" encoding="utf-8"?>
-<w:styles xmlns:mc="http://schemas.openxmlformats.org/markup-compatibility/2006" xmlns:r="http://schemas.openxmlformats.org/officeDocument/2006/relationships" xmlns:w="http://schemas.openxmlformats.org/wordprocessingml/2006/main" xmlns:w14="http://schemas.microsoft.com/office/word/2010/wordml" mc:Ignorable="w14">
+<w:styles xmlns:mc="http://schemas.openxmlformats.org/markup-compatibility/2006" xmlns:r="http://schemas.openxmlformats.org/officeDocument/2006/relationships" xmlns:w="http://schemas.openxmlformats.org/wordprocessingml/2006/main" xmlns:w14="http://schemas.microsoft.com/office/word/2010/wordml" xmlns:w15="http://schemas.microsoft.com/office/word/2012/wordml" xmlns:w16se="http://schemas.microsoft.com/office/word/2015/wordml/symex" mc:Ignorable="w14 w15 w16se">
   <w:docDefaults>
     <w:rPrDefault>
       <w:rPr>
@@ -877,155 +878,383 @@
     </w:rPrDefault>
     <w:pPrDefault/>
   </w:docDefaults>
-  <w:latentStyles w:defLockedState="0" w:defUIPriority="99" w:defSemiHidden="1" w:defUnhideWhenUsed="1" w:defQFormat="0" w:count="276">
-    <w:lsdException w:name="Normal" w:semiHidden="0" w:uiPriority="0" w:unhideWhenUsed="0" w:qFormat="1"/>
-    <w:lsdException w:name="heading 1" w:semiHidden="0" w:uiPriority="9" w:unhideWhenUsed="0" w:qFormat="1"/>
-    <w:lsdException w:name="heading 2" w:uiPriority="9" w:qFormat="1"/>
-    <w:lsdException w:name="heading 3" w:uiPriority="9" w:qFormat="1"/>
-    <w:lsdException w:name="heading 4" w:uiPriority="9" w:qFormat="1"/>
-    <w:lsdException w:name="heading 5" w:uiPriority="9" w:qFormat="1"/>
-    <w:lsdException w:name="heading 6" w:uiPriority="9" w:qFormat="1"/>
-    <w:lsdException w:name="heading 7" w:uiPriority="9" w:qFormat="1"/>
-    <w:lsdException w:name="heading 8" w:uiPriority="9" w:qFormat="1"/>
-    <w:lsdException w:name="heading 9" w:uiPriority="9" w:qFormat="1"/>
-    <w:lsdException w:name="toc 1" w:uiPriority="39"/>
-    <w:lsdException w:name="toc 2" w:uiPriority="39"/>
-    <w:lsdException w:name="toc 3" w:uiPriority="39"/>
-    <w:lsdException w:name="toc 4" w:uiPriority="39"/>
-    <w:lsdException w:name="toc 5" w:uiPriority="39"/>
-    <w:lsdException w:name="toc 6" w:uiPriority="39"/>
-    <w:lsdException w:name="toc 7" w:uiPriority="39"/>
-    <w:lsdException w:name="toc 8" w:uiPriority="39"/>
-    <w:lsdException w:name="toc 9" w:uiPriority="39"/>
-    <w:lsdException w:name="caption" w:uiPriority="35" w:qFormat="1"/>
-    <w:lsdException w:name="Title" w:semiHidden="0" w:uiPriority="10" w:unhideWhenUsed="0" w:qFormat="1"/>
-    <w:lsdException w:name="Default Paragraph Font" w:uiPriority="1"/>
-    <w:lsdException w:name="Subtitle" w:semiHidden="0" w:uiPriority="11" w:unhideWhenUsed="0" w:qFormat="1"/>
-    <w:lsdException w:name="Strong" w:semiHidden="0" w:uiPriority="22" w:unhideWhenUsed="0" w:qFormat="1"/>
-    <w:lsdException w:name="Emphasis" w:semiHidden="0" w:uiPriority="20" w:unhideWhenUsed="0" w:qFormat="1"/>
-    <w:lsdException w:name="Table Grid" w:semiHidden="0" w:uiPriority="59" w:unhideWhenUsed="0"/>
-    <w:lsdException w:name="Placeholder Text" w:unhideWhenUsed="0"/>
-    <w:lsdException w:name="No Spacing" w:semiHidden="0" w:uiPriority="1" w:unhideWhenUsed="0" w:qFormat="1"/>
-    <w:lsdException w:name="Light Shading" w:semiHidden="0" w:uiPriority="60" w:unhideWhenUsed="0"/>
-    <w:lsdException w:name="Light List" w:semiHidden="0" w:uiPriority="61" w:unhideWhenUsed="0"/>
-    <w:lsdException w:name="Light Grid" w:semiHidden="0" w:uiPriority="62" w:unhideWhenUsed="0"/>
-    <w:lsdException w:name="Medium Shading 1" w:semiHidden="0" w:uiPriority="63" w:unhideWhenUsed="0"/>
-    <w:lsdException w:name="Medium Shading 2" w:semiHidden="0" w:uiPriority="64" w:unhideWhenUsed="0"/>
-    <w:lsdException w:name="Medium List 1" w:semiHidden="0" w:uiPriority="65" w:unhideWhenUsed="0"/>
-    <w:lsdException w:name="Medium List 2" w:semiHidden="0" w:uiPriority="66" w:unhideWhenUsed="0"/>
-    <w:lsdException w:name="Medium Grid 1" w:semiHidden="0" w:uiPriority="67" w:unhideWhenUsed="0"/>
-    <w:lsdException w:name="Medium Grid 2" w:semiHidden="0" w:uiPriority="68" w:unhideWhenUsed="0"/>
-    <w:lsdException w:name="Medium Grid 3" w:semiHidden="0" w:uiPriority="69" w:unhideWhenUsed="0"/>
-    <w:lsdException w:name="Dark List" w:semiHidden="0" w:uiPriority="70" w:unhideWhenUsed="0"/>
-    <w:lsdException w:name="Colorful Shading" w:semiHidden="0" w:uiPriority="71" w:unhideWhenUsed="0"/>
-    <w:lsdException w:name="Colorful List" w:semiHidden="0" w:uiPriority="72" w:unhideWhenUsed="0"/>
-    <w:lsdException w:name="Colorful Grid" w:semiHidden="0" w:uiPriority="73" w:unhideWhenUsed="0"/>
-    <w:lsdException w:name="Light Shading Accent 1" w:semiHidden="0" w:uiPriority="60" w:unhideWhenUsed="0"/>
-    <w:lsdException w:name="Light List Accent 1" w:semiHidden="0" w:uiPriority="61" w:unhideWhenUsed="0"/>
-    <w:lsdException w:name="Light Grid Accent 1" w:semiHidden="0" w:uiPriority="62" w:unhideWhenUsed="0"/>
-    <w:lsdException w:name="Medium Shading 1 Accent 1" w:semiHidden="0" w:uiPriority="63" w:unhideWhenUsed="0"/>
-    <w:lsdException w:name="Medium Shading 2 Accent 1" w:semiHidden="0" w:uiPriority="64" w:unhideWhenUsed="0"/>
-    <w:lsdException w:name="Medium List 1 Accent 1" w:semiHidden="0" w:uiPriority="65" w:unhideWhenUsed="0"/>
-    <w:lsdException w:name="Revision" w:unhideWhenUsed="0"/>
-    <w:lsdException w:name="List Paragraph" w:semiHidden="0" w:uiPriority="34" w:unhideWhenUsed="0" w:qFormat="1"/>
-    <w:lsdException w:name="Quote" w:semiHidden="0" w:uiPriority="29" w:unhideWhenUsed="0" w:qFormat="1"/>
-    <w:lsdException w:name="Intense Quote" w:semiHidden="0" w:uiPriority="30" w:unhideWhenUsed="0" w:qFormat="1"/>
-    <w:lsdException w:name="Medium List 2 Accent 1" w:semiHidden="0" w:uiPriority="66" w:unhideWhenUsed="0"/>
-    <w:lsdException w:name="Medium Grid 1 Accent 1" w:semiHidden="0" w:uiPriority="67" w:unhideWhenUsed="0"/>
-    <w:lsdException w:name="Medium Grid 2 Accent 1" w:semiHidden="0" w:uiPriority="68" w:unhideWhenUsed="0"/>
-    <w:lsdException w:name="Medium Grid 3 Accent 1" w:semiHidden="0" w:uiPriority="69" w:unhideWhenUsed="0"/>
-    <w:lsdException w:name="Dark List Accent 1" w:semiHidden="0" w:uiPriority="70" w:unhideWhenUsed="0"/>
-    <w:lsdException w:name="Colorful Shading Accent 1" w:semiHidden="0" w:uiPriority="71" w:unhideWhenUsed="0"/>
-    <w:lsdException w:name="Colorful List Accent 1" w:semiHidden="0" w:uiPriority="72" w:unhideWhenUsed="0"/>
-    <w:lsdException w:name="Colorful Grid Accent 1" w:semiHidden="0" w:uiPriority="73" w:unhideWhenUsed="0"/>
-    <w:lsdException w:name="Light Shading Accent 2" w:semiHidden="0" w:uiPriority="60" w:unhideWhenUsed="0"/>
-    <w:lsdException w:name="Light List Accent 2" w:semiHidden="0" w:uiPriority="61" w:unhideWhenUsed="0"/>
-    <w:lsdException w:name="Light Grid Accent 2" w:semiHidden="0" w:uiPriority="62" w:unhideWhenUsed="0"/>
-    <w:lsdException w:name="Medium Shading 1 Accent 2" w:semiHidden="0" w:uiPriority="63" w:unhideWhenUsed="0"/>
-    <w:lsdException w:name="Medium Shading 2 Accent 2" w:semiHidden="0" w:uiPriority="64" w:unhideWhenUsed="0"/>
-    <w:lsdException w:name="Medium List 1 Accent 2" w:semiHidden="0" w:uiPriority="65" w:unhideWhenUsed="0"/>
-    <w:lsdException w:name="Medium List 2 Accent 2" w:semiHidden="0" w:uiPriority="66" w:unhideWhenUsed="0"/>
-    <w:lsdException w:name="Medium Grid 1 Accent 2" w:semiHidden="0" w:uiPriority="67" w:unhideWhenUsed="0"/>
-    <w:lsdException w:name="Medium Grid 2 Accent 2" w:semiHidden="0" w:uiPriority="68" w:unhideWhenUsed="0"/>
-    <w:lsdException w:name="Medium Grid 3 Accent 2" w:semiHidden="0" w:uiPriority="69" w:unhideWhenUsed="0"/>
-    <w:lsdException w:name="Dark List Accent 2" w:semiHidden="0" w:uiPriority="70" w:unhideWhenUsed="0"/>
-    <w:lsdException w:name="Colorful Shading Accent 2" w:semiHidden="0" w:uiPriority="71" w:unhideWhenUsed="0"/>
-    <w:lsdException w:name="Colorful List Accent 2" w:semiHidden="0" w:uiPriority="72" w:unhideWhenUsed="0"/>
-    <w:lsdException w:name="Colorful Grid Accent 2" w:semiHidden="0" w:uiPriority="73" w:unhideWhenUsed="0"/>
-    <w:lsdException w:name="Light Shading Accent 3" w:semiHidden="0" w:uiPriority="60" w:unhideWhenUsed="0"/>
-    <w:lsdException w:name="Light List Accent 3" w:semiHidden="0" w:uiPriority="61" w:unhideWhenUsed="0"/>
-    <w:lsdException w:name="Light Grid Accent 3" w:semiHidden="0" w:uiPriority="62" w:unhideWhenUsed="0"/>
-    <w:lsdException w:name="Medium Shading 1 Accent 3" w:semiHidden="0" w:uiPriority="63" w:unhideWhenUsed="0"/>
-    <w:lsdException w:name="Medium Shading 2 Accent 3" w:semiHidden="0" w:uiPriority="64" w:unhideWhenUsed="0"/>
-    <w:lsdException w:name="Medium List 1 Accent 3" w:semiHidden="0" w:uiPriority="65" w:unhideWhenUsed="0"/>
-    <w:lsdException w:name="Medium List 2 Accent 3" w:semiHidden="0" w:uiPriority="66" w:unhideWhenUsed="0"/>
-    <w:lsdException w:name="Medium Grid 1 Accent 3" w:semiHidden="0" w:uiPriority="67" w:unhideWhenUsed="0"/>
-    <w:lsdException w:name="Medium Grid 2 Accent 3" w:semiHidden="0" w:uiPriority="68" w:unhideWhenUsed="0"/>
-    <w:lsdException w:name="Medium Grid 3 Accent 3" w:semiHidden="0" w:uiPriority="69" w:unhideWhenUsed="0"/>
-    <w:lsdException w:name="Dark List Accent 3" w:semiHidden="0" w:uiPriority="70" w:unhideWhenUsed="0"/>
-    <w:lsdException w:name="Colorful Shading Accent 3" w:semiHidden="0" w:uiPriority="71" w:unhideWhenUsed="0"/>
-    <w:lsdException w:name="Colorful List Accent 3" w:semiHidden="0" w:uiPriority="72" w:unhideWhenUsed="0"/>
-    <w:lsdException w:name="Colorful Grid Accent 3" w:semiHidden="0" w:uiPriority="73" w:unhideWhenUsed="0"/>
-    <w:lsdException w:name="Light Shading Accent 4" w:semiHidden="0" w:uiPriority="60" w:unhideWhenUsed="0"/>
-    <w:lsdException w:name="Light List Accent 4" w:semiHidden="0" w:uiPriority="61" w:unhideWhenUsed="0"/>
-    <w:lsdException w:name="Light Grid Accent 4" w:semiHidden="0" w:uiPriority="62" w:unhideWhenUsed="0"/>
-    <w:lsdException w:name="Medium Shading 1 Accent 4" w:semiHidden="0" w:uiPriority="63" w:unhideWhenUsed="0"/>
-    <w:lsdException w:name="Medium Shading 2 Accent 4" w:semiHidden="0" w:uiPriority="64" w:unhideWhenUsed="0"/>
-    <w:lsdException w:name="Medium List 1 Accent 4" w:semiHidden="0" w:uiPriority="65" w:unhideWhenUsed="0"/>
-    <w:lsdException w:name="Medium List 2 Accent 4" w:semiHidden="0" w:uiPriority="66" w:unhideWhenUsed="0"/>
-    <w:lsdException w:name="Medium Grid 1 Accent 4" w:semiHidden="0" w:uiPriority="67" w:unhideWhenUsed="0"/>
-    <w:lsdException w:name="Medium Grid 2 Accent 4" w:semiHidden="0" w:uiPriority="68" w:unhideWhenUsed="0"/>
-    <w:lsdException w:name="Medium Grid 3 Accent 4" w:semiHidden="0" w:uiPriority="69" w:unhideWhenUsed="0"/>
-    <w:lsdException w:name="Dark List Accent 4" w:semiHidden="0" w:uiPriority="70" w:unhideWhenUsed="0"/>
-    <w:lsdException w:name="Colorful Shading Accent 4" w:semiHidden="0" w:uiPriority="71" w:unhideWhenUsed="0"/>
-    <w:lsdException w:name="Colorful List Accent 4" w:semiHidden="0" w:uiPriority="72" w:unhideWhenUsed="0"/>
-    <w:lsdException w:name="Colorful Grid Accent 4" w:semiHidden="0" w:uiPriority="73" w:unhideWhenUsed="0"/>
-    <w:lsdException w:name="Light Shading Accent 5" w:semiHidden="0" w:uiPriority="60" w:unhideWhenUsed="0"/>
-    <w:lsdException w:name="Light List Accent 5" w:semiHidden="0" w:uiPriority="61" w:unhideWhenUsed="0"/>
-    <w:lsdException w:name="Light Grid Accent 5" w:semiHidden="0" w:uiPriority="62" w:unhideWhenUsed="0"/>
-    <w:lsdException w:name="Medium Shading 1 Accent 5" w:semiHidden="0" w:uiPriority="63" w:unhideWhenUsed="0"/>
-    <w:lsdException w:name="Medium Shading 2 Accent 5" w:semiHidden="0" w:uiPriority="64" w:unhideWhenUsed="0"/>
-    <w:lsdException w:name="Medium List 1 Accent 5" w:semiHidden="0" w:uiPriority="65" w:unhideWhenUsed="0"/>
-    <w:lsdException w:name="Medium List 2 Accent 5" w:semiHidden="0" w:uiPriority="66" w:unhideWhenUsed="0"/>
-    <w:lsdException w:name="Medium Grid 1 Accent 5" w:semiHidden="0" w:uiPriority="67" w:unhideWhenUsed="0"/>
-    <w:lsdException w:name="Medium Grid 2 Accent 5" w:semiHidden="0" w:uiPriority="68" w:unhideWhenUsed="0"/>
-    <w:lsdException w:name="Medium Grid 3 Accent 5" w:semiHidden="0" w:uiPriority="69" w:unhideWhenUsed="0"/>
-    <w:lsdException w:name="Dark List Accent 5" w:semiHidden="0" w:uiPriority="70" w:unhideWhenUsed="0"/>
-    <w:lsdException w:name="Colorful Shading Accent 5" w:semiHidden="0" w:uiPriority="71" w:unhideWhenUsed="0"/>
-    <w:lsdException w:name="Colorful List Accent 5" w:semiHidden="0" w:uiPriority="72" w:unhideWhenUsed="0"/>
-    <w:lsdException w:name="Colorful Grid Accent 5" w:semiHidden="0" w:uiPriority="73" w:unhideWhenUsed="0"/>
-    <w:lsdException w:name="Light Shading Accent 6" w:semiHidden="0" w:uiPriority="60" w:unhideWhenUsed="0"/>
-    <w:lsdException w:name="Light List Accent 6" w:semiHidden="0" w:uiPriority="61" w:unhideWhenUsed="0"/>
-    <w:lsdException w:name="Light Grid Accent 6" w:semiHidden="0" w:uiPriority="62" w:unhideWhenUsed="0"/>
-    <w:lsdException w:name="Medium Shading 1 Accent 6" w:semiHidden="0" w:uiPriority="63" w:unhideWhenUsed="0"/>
-    <w:lsdException w:name="Medium Shading 2 Accent 6" w:semiHidden="0" w:uiPriority="64" w:unhideWhenUsed="0"/>
-    <w:lsdException w:name="Medium List 1 Accent 6" w:semiHidden="0" w:uiPriority="65" w:unhideWhenUsed="0"/>
-    <w:lsdException w:name="Medium List 2 Accent 6" w:semiHidden="0" w:uiPriority="66" w:unhideWhenUsed="0"/>
-    <w:lsdException w:name="Medium Grid 1 Accent 6" w:semiHidden="0" w:uiPriority="67" w:unhideWhenUsed="0"/>
-    <w:lsdException w:name="Medium Grid 2 Accent 6" w:semiHidden="0" w:uiPriority="68" w:unhideWhenUsed="0"/>
-    <w:lsdException w:name="Medium Grid 3 Accent 6" w:semiHidden="0" w:uiPriority="69" w:unhideWhenUsed="0"/>
-    <w:lsdException w:name="Dark List Accent 6" w:semiHidden="0" w:uiPriority="70" w:unhideWhenUsed="0"/>
-    <w:lsdException w:name="Colorful Shading Accent 6" w:semiHidden="0" w:uiPriority="71" w:unhideWhenUsed="0"/>
-    <w:lsdException w:name="Colorful List Accent 6" w:semiHidden="0" w:uiPriority="72" w:unhideWhenUsed="0"/>
-    <w:lsdException w:name="Colorful Grid Accent 6" w:semiHidden="0" w:uiPriority="73" w:unhideWhenUsed="0"/>
-    <w:lsdException w:name="Subtle Emphasis" w:semiHidden="0" w:uiPriority="19" w:unhideWhenUsed="0" w:qFormat="1"/>
-    <w:lsdException w:name="Intense Emphasis" w:semiHidden="0" w:uiPriority="21" w:unhideWhenUsed="0" w:qFormat="1"/>
-    <w:lsdException w:name="Subtle Reference" w:semiHidden="0" w:uiPriority="31" w:unhideWhenUsed="0" w:qFormat="1"/>
-    <w:lsdException w:name="Intense Reference" w:semiHidden="0" w:uiPriority="32" w:unhideWhenUsed="0" w:qFormat="1"/>
-    <w:lsdException w:name="Book Title" w:semiHidden="0" w:uiPriority="33" w:unhideWhenUsed="0" w:qFormat="1"/>
-    <w:lsdException w:name="Bibliography" w:uiPriority="37"/>
-    <w:lsdException w:name="TOC Heading" w:uiPriority="39" w:qFormat="1"/>
+  <w:latentStyles w:defLockedState="0" w:defUIPriority="99" w:defSemiHidden="0" w:defUnhideWhenUsed="0" w:defQFormat="0" w:count="372">
+    <w:lsdException w:name="Normal" w:uiPriority="0" w:qFormat="1"/>
+    <w:lsdException w:name="heading 1" w:uiPriority="9" w:qFormat="1"/>
+    <w:lsdException w:name="heading 2" w:semiHidden="1" w:uiPriority="9" w:unhideWhenUsed="1" w:qFormat="1"/>
+    <w:lsdException w:name="heading 3" w:semiHidden="1" w:uiPriority="9" w:unhideWhenUsed="1" w:qFormat="1"/>
+    <w:lsdException w:name="heading 4" w:semiHidden="1" w:uiPriority="9" w:unhideWhenUsed="1" w:qFormat="1"/>
+    <w:lsdException w:name="heading 5" w:semiHidden="1" w:uiPriority="9" w:unhideWhenUsed="1" w:qFormat="1"/>
+    <w:lsdException w:name="heading 6" w:semiHidden="1" w:uiPriority="9" w:unhideWhenUsed="1" w:qFormat="1"/>
+    <w:lsdException w:name="heading 7" w:semiHidden="1" w:uiPriority="9" w:unhideWhenUsed="1" w:qFormat="1"/>
+    <w:lsdException w:name="heading 8" w:semiHidden="1" w:uiPriority="9" w:unhideWhenUsed="1" w:qFormat="1"/>
+    <w:lsdException w:name="heading 9" w:semiHidden="1" w:uiPriority="9" w:unhideWhenUsed="1" w:qFormat="1"/>
+    <w:lsdException w:name="index 1" w:semiHidden="1" w:unhideWhenUsed="1"/>
+    <w:lsdException w:name="index 2" w:semiHidden="1" w:unhideWhenUsed="1"/>
+    <w:lsdException w:name="index 3" w:semiHidden="1" w:unhideWhenUsed="1"/>
+    <w:lsdException w:name="index 4" w:semiHidden="1" w:unhideWhenUsed="1"/>
+    <w:lsdException w:name="index 5" w:semiHidden="1" w:unhideWhenUsed="1"/>
+    <w:lsdException w:name="index 6" w:semiHidden="1" w:unhideWhenUsed="1"/>
+    <w:lsdException w:name="index 7" w:semiHidden="1" w:unhideWhenUsed="1"/>
+    <w:lsdException w:name="index 8" w:semiHidden="1" w:unhideWhenUsed="1"/>
+    <w:lsdException w:name="index 9" w:semiHidden="1" w:unhideWhenUsed="1"/>
+    <w:lsdException w:name="toc 1" w:semiHidden="1" w:uiPriority="39" w:unhideWhenUsed="1"/>
+    <w:lsdException w:name="toc 2" w:semiHidden="1" w:uiPriority="39" w:unhideWhenUsed="1"/>
+    <w:lsdException w:name="toc 3" w:semiHidden="1" w:uiPriority="39" w:unhideWhenUsed="1"/>
+    <w:lsdException w:name="toc 4" w:semiHidden="1" w:uiPriority="39" w:unhideWhenUsed="1"/>
+    <w:lsdException w:name="toc 5" w:semiHidden="1" w:uiPriority="39" w:unhideWhenUsed="1"/>
+    <w:lsdException w:name="toc 6" w:semiHidden="1" w:uiPriority="39" w:unhideWhenUsed="1"/>
+    <w:lsdException w:name="toc 7" w:semiHidden="1" w:uiPriority="39" w:unhideWhenUsed="1"/>
+    <w:lsdException w:name="toc 8" w:semiHidden="1" w:uiPriority="39" w:unhideWhenUsed="1"/>
+    <w:lsdException w:name="toc 9" w:semiHidden="1" w:uiPriority="39" w:unhideWhenUsed="1"/>
+    <w:lsdException w:name="Normal Indent" w:semiHidden="1" w:unhideWhenUsed="1"/>
+    <w:lsdException w:name="footnote text" w:semiHidden="1" w:unhideWhenUsed="1"/>
+    <w:lsdException w:name="annotation text" w:semiHidden="1" w:unhideWhenUsed="1"/>
+    <w:lsdException w:name="header" w:semiHidden="1" w:unhideWhenUsed="1"/>
+    <w:lsdException w:name="footer" w:semiHidden="1" w:unhideWhenUsed="1"/>
+    <w:lsdException w:name="index heading" w:semiHidden="1" w:unhideWhenUsed="1"/>
+    <w:lsdException w:name="caption" w:semiHidden="1" w:uiPriority="35" w:unhideWhenUsed="1" w:qFormat="1"/>
+    <w:lsdException w:name="table of figures" w:semiHidden="1" w:unhideWhenUsed="1"/>
+    <w:lsdException w:name="envelope address" w:semiHidden="1" w:unhideWhenUsed="1"/>
+    <w:lsdException w:name="envelope return" w:semiHidden="1" w:unhideWhenUsed="1"/>
+    <w:lsdException w:name="footnote reference" w:semiHidden="1" w:unhideWhenUsed="1"/>
+    <w:lsdException w:name="annotation reference" w:semiHidden="1" w:unhideWhenUsed="1"/>
+    <w:lsdException w:name="line number" w:semiHidden="1" w:unhideWhenUsed="1"/>
+    <w:lsdException w:name="page number" w:semiHidden="1" w:unhideWhenUsed="1"/>
+    <w:lsdException w:name="endnote reference" w:semiHidden="1" w:unhideWhenUsed="1"/>
+    <w:lsdException w:name="endnote text" w:semiHidden="1" w:unhideWhenUsed="1"/>
+    <w:lsdException w:name="table of authorities" w:semiHidden="1" w:unhideWhenUsed="1"/>
+    <w:lsdException w:name="macro" w:semiHidden="1" w:unhideWhenUsed="1"/>
+    <w:lsdException w:name="toa heading" w:semiHidden="1" w:unhideWhenUsed="1"/>
+    <w:lsdException w:name="List" w:semiHidden="1" w:unhideWhenUsed="1"/>
+    <w:lsdException w:name="List Bullet" w:semiHidden="1" w:unhideWhenUsed="1"/>
+    <w:lsdException w:name="List Number" w:semiHidden="1" w:unhideWhenUsed="1"/>
+    <w:lsdException w:name="List 2" w:semiHidden="1" w:unhideWhenUsed="1"/>
+    <w:lsdException w:name="List 3" w:semiHidden="1" w:unhideWhenUsed="1"/>
+    <w:lsdException w:name="List 4" w:semiHidden="1" w:unhideWhenUsed="1"/>
+    <w:lsdException w:name="List 5" w:semiHidden="1" w:unhideWhenUsed="1"/>
+    <w:lsdException w:name="List Bullet 2" w:semiHidden="1" w:unhideWhenUsed="1"/>
+    <w:lsdException w:name="List Bullet 3" w:semiHidden="1" w:unhideWhenUsed="1"/>
+    <w:lsdException w:name="List Bullet 4" w:semiHidden="1" w:unhideWhenUsed="1"/>
+    <w:lsdException w:name="List Bullet 5" w:semiHidden="1" w:unhideWhenUsed="1"/>
+    <w:lsdException w:name="List Number 2" w:semiHidden="1" w:unhideWhenUsed="1"/>
+    <w:lsdException w:name="List Number 3" w:semiHidden="1" w:unhideWhenUsed="1"/>
+    <w:lsdException w:name="List Number 4" w:semiHidden="1" w:unhideWhenUsed="1"/>
+    <w:lsdException w:name="List Number 5" w:semiHidden="1" w:unhideWhenUsed="1"/>
+    <w:lsdException w:name="Title" w:uiPriority="10" w:qFormat="1"/>
+    <w:lsdException w:name="Closing" w:semiHidden="1" w:unhideWhenUsed="1"/>
+    <w:lsdException w:name="Signature" w:semiHidden="1" w:unhideWhenUsed="1"/>
+    <w:lsdException w:name="Default Paragraph Font" w:semiHidden="1" w:uiPriority="1" w:unhideWhenUsed="1"/>
+    <w:lsdException w:name="Body Text" w:semiHidden="1" w:unhideWhenUsed="1"/>
+    <w:lsdException w:name="Body Text Indent" w:semiHidden="1" w:unhideWhenUsed="1"/>
+    <w:lsdException w:name="List Continue" w:semiHidden="1" w:unhideWhenUsed="1"/>
+    <w:lsdException w:name="List Continue 2" w:semiHidden="1" w:unhideWhenUsed="1"/>
+    <w:lsdException w:name="List Continue 3" w:semiHidden="1" w:unhideWhenUsed="1"/>
+    <w:lsdException w:name="List Continue 4" w:semiHidden="1" w:unhideWhenUsed="1"/>
+    <w:lsdException w:name="List Continue 5" w:semiHidden="1" w:unhideWhenUsed="1"/>
+    <w:lsdException w:name="Message Header" w:semiHidden="1" w:unhideWhenUsed="1"/>
+    <w:lsdException w:name="Subtitle" w:uiPriority="11" w:qFormat="1"/>
+    <w:lsdException w:name="Salutation" w:semiHidden="1" w:unhideWhenUsed="1"/>
+    <w:lsdException w:name="Date" w:semiHidden="1" w:unhideWhenUsed="1"/>
+    <w:lsdException w:name="Body Text First Indent" w:semiHidden="1" w:unhideWhenUsed="1"/>
+    <w:lsdException w:name="Body Text First Indent 2" w:semiHidden="1" w:unhideWhenUsed="1"/>
+    <w:lsdException w:name="Note Heading" w:semiHidden="1" w:unhideWhenUsed="1"/>
+    <w:lsdException w:name="Body Text 2" w:semiHidden="1" w:unhideWhenUsed="1"/>
+    <w:lsdException w:name="Body Text 3" w:semiHidden="1" w:unhideWhenUsed="1"/>
+    <w:lsdException w:name="Body Text Indent 2" w:semiHidden="1" w:unhideWhenUsed="1"/>
+    <w:lsdException w:name="Body Text Indent 3" w:semiHidden="1" w:unhideWhenUsed="1"/>
+    <w:lsdException w:name="Block Text" w:semiHidden="1" w:unhideWhenUsed="1"/>
+    <w:lsdException w:name="Hyperlink" w:semiHidden="1" w:unhideWhenUsed="1"/>
+    <w:lsdException w:name="FollowedHyperlink" w:semiHidden="1" w:unhideWhenUsed="1"/>
+    <w:lsdException w:name="Strong" w:uiPriority="22" w:qFormat="1"/>
+    <w:lsdException w:name="Emphasis" w:uiPriority="20" w:qFormat="1"/>
+    <w:lsdException w:name="Document Map" w:semiHidden="1" w:unhideWhenUsed="1"/>
+    <w:lsdException w:name="Plain Text" w:semiHidden="1" w:unhideWhenUsed="1"/>
+    <w:lsdException w:name="E-mail Signature" w:semiHidden="1" w:unhideWhenUsed="1"/>
+    <w:lsdException w:name="HTML Top of Form" w:semiHidden="1" w:unhideWhenUsed="1"/>
+    <w:lsdException w:name="HTML Bottom of Form" w:semiHidden="1" w:unhideWhenUsed="1"/>
+    <w:lsdException w:name="Normal (Web)" w:semiHidden="1" w:unhideWhenUsed="1"/>
+    <w:lsdException w:name="HTML Acronym" w:semiHidden="1" w:unhideWhenUsed="1"/>
+    <w:lsdException w:name="HTML Address" w:semiHidden="1" w:unhideWhenUsed="1"/>
+    <w:lsdException w:name="HTML Cite" w:semiHidden="1" w:unhideWhenUsed="1"/>
+    <w:lsdException w:name="HTML Code" w:semiHidden="1" w:unhideWhenUsed="1"/>
+    <w:lsdException w:name="HTML Definition" w:semiHidden="1" w:unhideWhenUsed="1"/>
+    <w:lsdException w:name="HTML Keyboard" w:semiHidden="1" w:unhideWhenUsed="1"/>
+    <w:lsdException w:name="HTML Preformatted" w:semiHidden="1" w:unhideWhenUsed="1"/>
+    <w:lsdException w:name="HTML Sample" w:semiHidden="1" w:unhideWhenUsed="1"/>
+    <w:lsdException w:name="HTML Typewriter" w:semiHidden="1" w:unhideWhenUsed="1"/>
+    <w:lsdException w:name="HTML Variable" w:semiHidden="1" w:unhideWhenUsed="1"/>
+    <w:lsdException w:name="Normal Table" w:semiHidden="1" w:unhideWhenUsed="1"/>
+    <w:lsdException w:name="annotation subject" w:semiHidden="1" w:unhideWhenUsed="1"/>
+    <w:lsdException w:name="No List" w:semiHidden="1" w:unhideWhenUsed="1"/>
+    <w:lsdException w:name="Outline List 1" w:semiHidden="1" w:unhideWhenUsed="1"/>
+    <w:lsdException w:name="Outline List 2" w:semiHidden="1" w:unhideWhenUsed="1"/>
+    <w:lsdException w:name="Outline List 3" w:semiHidden="1" w:unhideWhenUsed="1"/>
+    <w:lsdException w:name="Table Simple 1" w:semiHidden="1" w:unhideWhenUsed="1"/>
+    <w:lsdException w:name="Table Simple 2" w:semiHidden="1" w:unhideWhenUsed="1"/>
+    <w:lsdException w:name="Table Simple 3" w:semiHidden="1" w:unhideWhenUsed="1"/>
+    <w:lsdException w:name="Table Classic 1" w:semiHidden="1" w:unhideWhenUsed="1"/>
+    <w:lsdException w:name="Table Classic 2" w:semiHidden="1" w:unhideWhenUsed="1"/>
+    <w:lsdException w:name="Table Classic 3" w:semiHidden="1" w:unhideWhenUsed="1"/>
+    <w:lsdException w:name="Table Classic 4" w:semiHidden="1" w:unhideWhenUsed="1"/>
+    <w:lsdException w:name="Table Colorful 1" w:semiHidden="1" w:unhideWhenUsed="1"/>
+    <w:lsdException w:name="Table Colorful 2" w:semiHidden="1" w:unhideWhenUsed="1"/>
+    <w:lsdException w:name="Table Colorful 3" w:semiHidden="1" w:unhideWhenUsed="1"/>
+    <w:lsdException w:name="Table Columns 1" w:semiHidden="1" w:unhideWhenUsed="1"/>
+    <w:lsdException w:name="Table Columns 2" w:semiHidden="1" w:unhideWhenUsed="1"/>
+    <w:lsdException w:name="Table Columns 3" w:semiHidden="1" w:unhideWhenUsed="1"/>
+    <w:lsdException w:name="Table Columns 4" w:semiHidden="1" w:unhideWhenUsed="1"/>
+    <w:lsdException w:name="Table Columns 5" w:semiHidden="1" w:unhideWhenUsed="1"/>
+    <w:lsdException w:name="Table Grid 1" w:semiHidden="1" w:unhideWhenUsed="1"/>
+    <w:lsdException w:name="Table Grid 2" w:semiHidden="1" w:unhideWhenUsed="1"/>
+    <w:lsdException w:name="Table Grid 3" w:semiHidden="1" w:unhideWhenUsed="1"/>
+    <w:lsdException w:name="Table Grid 4" w:semiHidden="1" w:unhideWhenUsed="1"/>
+    <w:lsdException w:name="Table Grid 5" w:semiHidden="1" w:unhideWhenUsed="1"/>
+    <w:lsdException w:name="Table Grid 6" w:semiHidden="1" w:unhideWhenUsed="1"/>
+    <w:lsdException w:name="Table Grid 7" w:semiHidden="1" w:unhideWhenUsed="1"/>
+    <w:lsdException w:name="Table Grid 8" w:semiHidden="1" w:unhideWhenUsed="1"/>
+    <w:lsdException w:name="Table List 1" w:semiHidden="1" w:unhideWhenUsed="1"/>
+    <w:lsdException w:name="Table List 2" w:semiHidden="1" w:unhideWhenUsed="1"/>
+    <w:lsdException w:name="Table List 3" w:semiHidden="1" w:unhideWhenUsed="1"/>
+    <w:lsdException w:name="Table List 4" w:semiHidden="1" w:unhideWhenUsed="1"/>
+    <w:lsdException w:name="Table List 5" w:semiHidden="1" w:unhideWhenUsed="1"/>
+    <w:lsdException w:name="Table List 6" w:semiHidden="1" w:unhideWhenUsed="1"/>
+    <w:lsdException w:name="Table List 7" w:semiHidden="1" w:unhideWhenUsed="1"/>
+    <w:lsdException w:name="Table List 8" w:semiHidden="1" w:unhideWhenUsed="1"/>
+    <w:lsdException w:name="Table 3D effects 1" w:semiHidden="1" w:unhideWhenUsed="1"/>
+    <w:lsdException w:name="Table 3D effects 2" w:semiHidden="1" w:unhideWhenUsed="1"/>
+    <w:lsdException w:name="Table 3D effects 3" w:semiHidden="1" w:unhideWhenUsed="1"/>
+    <w:lsdException w:name="Table Contemporary" w:semiHidden="1" w:unhideWhenUsed="1"/>
+    <w:lsdException w:name="Table Elegant" w:semiHidden="1" w:unhideWhenUsed="1"/>
+    <w:lsdException w:name="Table Professional" w:semiHidden="1" w:unhideWhenUsed="1"/>
+    <w:lsdException w:name="Table Subtle 1" w:semiHidden="1" w:unhideWhenUsed="1"/>
+    <w:lsdException w:name="Table Subtle 2" w:semiHidden="1" w:unhideWhenUsed="1"/>
+    <w:lsdException w:name="Table Web 1" w:semiHidden="1" w:unhideWhenUsed="1"/>
+    <w:lsdException w:name="Table Web 2" w:semiHidden="1" w:unhideWhenUsed="1"/>
+    <w:lsdException w:name="Table Web 3" w:semiHidden="1" w:unhideWhenUsed="1"/>
+    <w:lsdException w:name="Balloon Text" w:semiHidden="1" w:unhideWhenUsed="1"/>
+    <w:lsdException w:name="Table Grid" w:uiPriority="59"/>
+    <w:lsdException w:name="Table Theme" w:semiHidden="1" w:unhideWhenUsed="1"/>
+    <w:lsdException w:name="Placeholder Text" w:semiHidden="1"/>
+    <w:lsdException w:name="No Spacing" w:uiPriority="1" w:qFormat="1"/>
+    <w:lsdException w:name="Light Shading" w:uiPriority="60"/>
+    <w:lsdException w:name="Light List" w:uiPriority="61"/>
+    <w:lsdException w:name="Light Grid" w:uiPriority="62"/>
+    <w:lsdException w:name="Medium Shading 1" w:uiPriority="63"/>
+    <w:lsdException w:name="Medium Shading 2" w:uiPriority="64"/>
+    <w:lsdException w:name="Medium List 1" w:uiPriority="65"/>
+    <w:lsdException w:name="Medium List 2" w:uiPriority="66"/>
+    <w:lsdException w:name="Medium Grid 1" w:uiPriority="67"/>
+    <w:lsdException w:name="Medium Grid 2" w:uiPriority="68"/>
+    <w:lsdException w:name="Medium Grid 3" w:uiPriority="69"/>
+    <w:lsdException w:name="Dark List" w:uiPriority="70"/>
+    <w:lsdException w:name="Colorful Shading" w:uiPriority="71"/>
+    <w:lsdException w:name="Colorful List" w:uiPriority="72"/>
+    <w:lsdException w:name="Colorful Grid" w:uiPriority="73"/>
+    <w:lsdException w:name="Light Shading Accent 1" w:uiPriority="60"/>
+    <w:lsdException w:name="Light List Accent 1" w:uiPriority="61"/>
+    <w:lsdException w:name="Light Grid Accent 1" w:uiPriority="62"/>
+    <w:lsdException w:name="Medium Shading 1 Accent 1" w:uiPriority="63"/>
+    <w:lsdException w:name="Medium Shading 2 Accent 1" w:uiPriority="64"/>
+    <w:lsdException w:name="Medium List 1 Accent 1" w:uiPriority="65"/>
+    <w:lsdException w:name="Revision" w:semiHidden="1"/>
+    <w:lsdException w:name="List Paragraph" w:uiPriority="34" w:qFormat="1"/>
+    <w:lsdException w:name="Quote" w:uiPriority="29" w:qFormat="1"/>
+    <w:lsdException w:name="Intense Quote" w:uiPriority="30" w:qFormat="1"/>
+    <w:lsdException w:name="Medium List 2 Accent 1" w:uiPriority="66"/>
+    <w:lsdException w:name="Medium Grid 1 Accent 1" w:uiPriority="67"/>
+    <w:lsdException w:name="Medium Grid 2 Accent 1" w:uiPriority="68"/>
+    <w:lsdException w:name="Medium Grid 3 Accent 1" w:uiPriority="69"/>
+    <w:lsdException w:name="Dark List Accent 1" w:uiPriority="70"/>
+    <w:lsdException w:name="Colorful Shading Accent 1" w:uiPriority="71"/>
+    <w:lsdException w:name="Colorful List Accent 1" w:uiPriority="72"/>
+    <w:lsdException w:name="Colorful Grid Accent 1" w:uiPriority="73"/>
+    <w:lsdException w:name="Light Shading Accent 2" w:uiPriority="60"/>
+    <w:lsdException w:name="Light List Accent 2" w:uiPriority="61"/>
+    <w:lsdException w:name="Light Grid Accent 2" w:uiPriority="62"/>
+    <w:lsdException w:name="Medium Shading 1 Accent 2" w:uiPriority="63"/>
+    <w:lsdException w:name="Medium Shading 2 Accent 2" w:uiPriority="64"/>
+    <w:lsdException w:name="Medium List 1 Accent 2" w:uiPriority="65"/>
+    <w:lsdException w:name="Medium List 2 Accent 2" w:uiPriority="66"/>
+    <w:lsdException w:name="Medium Grid 1 Accent 2" w:uiPriority="67"/>
+    <w:lsdException w:name="Medium Grid 2 Accent 2" w:uiPriority="68"/>
+    <w:lsdException w:name="Medium Grid 3 Accent 2" w:uiPriority="69"/>
+    <w:lsdException w:name="Dark List Accent 2" w:uiPriority="70"/>
+    <w:lsdException w:name="Colorful Shading Accent 2" w:uiPriority="71"/>
+    <w:lsdException w:name="Colorful List Accent 2" w:uiPriority="72"/>
+    <w:lsdException w:name="Colorful Grid Accent 2" w:uiPriority="73"/>
+    <w:lsdException w:name="Light Shading Accent 3" w:uiPriority="60"/>
+    <w:lsdException w:name="Light List Accent 3" w:uiPriority="61"/>
+    <w:lsdException w:name="Light Grid Accent 3" w:uiPriority="62"/>
+    <w:lsdException w:name="Medium Shading 1 Accent 3" w:uiPriority="63"/>
+    <w:lsdException w:name="Medium Shading 2 Accent 3" w:uiPriority="64"/>
+    <w:lsdException w:name="Medium List 1 Accent 3" w:uiPriority="65"/>
+    <w:lsdException w:name="Medium List 2 Accent 3" w:uiPriority="66"/>
+    <w:lsdException w:name="Medium Grid 1 Accent 3" w:uiPriority="67"/>
+    <w:lsdException w:name="Medium Grid 2 Accent 3" w:uiPriority="68"/>
+    <w:lsdException w:name="Medium Grid 3 Accent 3" w:uiPriority="69"/>
+    <w:lsdException w:name="Dark List Accent 3" w:uiPriority="70"/>
+    <w:lsdException w:name="Colorful Shading Accent 3" w:uiPriority="71"/>
+    <w:lsdException w:name="Colorful List Accent 3" w:uiPriority="72"/>
+    <w:lsdException w:name="Colorful Grid Accent 3" w:uiPriority="73"/>
+    <w:lsdException w:name="Light Shading Accent 4" w:uiPriority="60"/>
+    <w:lsdException w:name="Light List Accent 4" w:uiPriority="61"/>
+    <w:lsdException w:name="Light Grid Accent 4" w:uiPriority="62"/>
+    <w:lsdException w:name="Medium Shading 1 Accent 4" w:uiPriority="63"/>
+    <w:lsdException w:name="Medium Shading 2 Accent 4" w:uiPriority="64"/>
+    <w:lsdException w:name="Medium List 1 Accent 4" w:uiPriority="65"/>
+    <w:lsdException w:name="Medium List 2 Accent 4" w:uiPriority="66"/>
+    <w:lsdException w:name="Medium Grid 1 Accent 4" w:uiPriority="67"/>
+    <w:lsdException w:name="Medium Grid 2 Accent 4" w:uiPriority="68"/>
+    <w:lsdException w:name="Medium Grid 3 Accent 4" w:uiPriority="69"/>
+    <w:lsdException w:name="Dark List Accent 4" w:uiPriority="70"/>
+    <w:lsdException w:name="Colorful Shading Accent 4" w:uiPriority="71"/>
+    <w:lsdException w:name="Colorful List Accent 4" w:uiPriority="72"/>
+    <w:lsdException w:name="Colorful Grid Accent 4" w:uiPriority="73"/>
+    <w:lsdException w:name="Light Shading Accent 5" w:uiPriority="60"/>
+    <w:lsdException w:name="Light List Accent 5" w:uiPriority="61"/>
+    <w:lsdException w:name="Light Grid Accent 5" w:uiPriority="62"/>
+    <w:lsdException w:name="Medium Shading 1 Accent 5" w:uiPriority="63"/>
+    <w:lsdException w:name="Medium Shading 2 Accent 5" w:uiPriority="64"/>
+    <w:lsdException w:name="Medium List 1 Accent 5" w:uiPriority="65"/>
+    <w:lsdException w:name="Medium List 2 Accent 5" w:uiPriority="66"/>
+    <w:lsdException w:name="Medium Grid 1 Accent 5" w:uiPriority="67"/>
+    <w:lsdException w:name="Medium Grid 2 Accent 5" w:uiPriority="68"/>
+    <w:lsdException w:name="Medium Grid 3 Accent 5" w:uiPriority="69"/>
+    <w:lsdException w:name="Dark List Accent 5" w:uiPriority="70"/>
+    <w:lsdException w:name="Colorful Shading Accent 5" w:uiPriority="71"/>
+    <w:lsdException w:name="Colorful List Accent 5" w:uiPriority="72"/>
+    <w:lsdException w:name="Colorful Grid Accent 5" w:uiPriority="73"/>
+    <w:lsdException w:name="Light Shading Accent 6" w:uiPriority="60"/>
+    <w:lsdException w:name="Light List Accent 6" w:uiPriority="61"/>
+    <w:lsdException w:name="Light Grid Accent 6" w:uiPriority="62"/>
+    <w:lsdException w:name="Medium Shading 1 Accent 6" w:uiPriority="63"/>
+    <w:lsdException w:name="Medium Shading 2 Accent 6" w:uiPriority="64"/>
+    <w:lsdException w:name="Medium List 1 Accent 6" w:uiPriority="65"/>
+    <w:lsdException w:name="Medium List 2 Accent 6" w:uiPriority="66"/>
+    <w:lsdException w:name="Medium Grid 1 Accent 6" w:uiPriority="67"/>
+    <w:lsdException w:name="Medium Grid 2 Accent 6" w:uiPriority="68"/>
+    <w:lsdException w:name="Medium Grid 3 Accent 6" w:uiPriority="69"/>
+    <w:lsdException w:name="Dark List Accent 6" w:uiPriority="70"/>
+    <w:lsdException w:name="Colorful Shading Accent 6" w:uiPriority="71"/>
+    <w:lsdException w:name="Colorful List Accent 6" w:uiPriority="72"/>
+    <w:lsdException w:name="Colorful Grid Accent 6" w:uiPriority="73"/>
+    <w:lsdException w:name="Subtle Emphasis" w:uiPriority="19" w:qFormat="1"/>
+    <w:lsdException w:name="Intense Emphasis" w:uiPriority="21" w:qFormat="1"/>
+    <w:lsdException w:name="Subtle Reference" w:uiPriority="31" w:qFormat="1"/>
+    <w:lsdException w:name="Intense Reference" w:uiPriority="32" w:qFormat="1"/>
+    <w:lsdException w:name="Book Title" w:uiPriority="33" w:qFormat="1"/>
+    <w:lsdException w:name="Bibliography" w:semiHidden="1" w:uiPriority="37" w:unhideWhenUsed="1"/>
+    <w:lsdException w:name="TOC Heading" w:semiHidden="1" w:uiPriority="39" w:unhideWhenUsed="1" w:qFormat="1"/>
+    <w:lsdException w:name="Grid Table 3" w:semiHidden="1" w:unhideWhenUsed="1"/>
+    <w:lsdException w:name="Grid Table 4" w:uiPriority="49"/>
+    <w:lsdException w:name="Grid Table 5 Dark" w:uiPriority="50"/>
+    <w:lsdException w:name="Grid Table 6 Colorful" w:uiPriority="51"/>
+    <w:lsdException w:name="Grid Table 7 Colorful" w:uiPriority="52"/>
+    <w:lsdException w:name="Grid Table 1 Light Accent 1" w:uiPriority="46"/>
+    <w:lsdException w:name="Grid Table 2 Accent 1" w:uiPriority="47"/>
+    <w:lsdException w:name="Grid Table 3 Accent 1" w:uiPriority="48"/>
+    <w:lsdException w:name="Grid Table 4 Accent 1" w:uiPriority="49"/>
+    <w:lsdException w:name="Grid Table 5 Dark Accent 1" w:uiPriority="50"/>
+    <w:lsdException w:name="Grid Table 6 Colorful Accent 1" w:uiPriority="51"/>
+    <w:lsdException w:name="Grid Table 7 Colorful Accent 1" w:uiPriority="52"/>
+    <w:lsdException w:name="Grid Table 1 Light Accent 2" w:uiPriority="46"/>
+    <w:lsdException w:name="Grid Table 2 Accent 2" w:uiPriority="47"/>
+    <w:lsdException w:name="Grid Table 3 Accent 2" w:uiPriority="48"/>
+    <w:lsdException w:name="Grid Table 4 Accent 2" w:uiPriority="49"/>
+    <w:lsdException w:name="Grid Table 5 Dark Accent 2" w:uiPriority="50"/>
+    <w:lsdException w:name="Grid Table 6 Colorful Accent 2" w:uiPriority="51"/>
+    <w:lsdException w:name="Grid Table 7 Colorful Accent 2" w:uiPriority="52"/>
+    <w:lsdException w:name="Grid Table 1 Light Accent 3" w:uiPriority="46"/>
+    <w:lsdException w:name="Grid Table 2 Accent 3" w:uiPriority="47"/>
+    <w:lsdException w:name="Grid Table 3 Accent 3" w:uiPriority="48"/>
+    <w:lsdException w:name="Grid Table 4 Accent 3" w:uiPriority="49"/>
+    <w:lsdException w:name="Grid Table 5 Dark Accent 3" w:uiPriority="50"/>
+    <w:lsdException w:name="Grid Table 6 Colorful Accent 3" w:uiPriority="51"/>
+    <w:lsdException w:name="Grid Table 7 Colorful Accent 3" w:uiPriority="52"/>
+    <w:lsdException w:name="Grid Table 1 Light Accent 4" w:uiPriority="46"/>
+    <w:lsdException w:name="Grid Table 2 Accent 4" w:uiPriority="47"/>
+    <w:lsdException w:name="Grid Table 3 Accent 4" w:uiPriority="48"/>
+    <w:lsdException w:name="Grid Table 4 Accent 4" w:uiPriority="49"/>
+    <w:lsdException w:name="Grid Table 5 Dark Accent 4" w:uiPriority="50"/>
+    <w:lsdException w:name="Grid Table 6 Colorful Accent 4" w:uiPriority="51"/>
+    <w:lsdException w:name="Grid Table 7 Colorful Accent 4" w:uiPriority="52"/>
+    <w:lsdException w:name="Grid Table 1 Light Accent 5" w:uiPriority="46"/>
+    <w:lsdException w:name="Grid Table 2 Accent 5" w:uiPriority="47"/>
+    <w:lsdException w:name="Grid Table 3 Accent 5" w:uiPriority="48"/>
+    <w:lsdException w:name="Grid Table 4 Accent 5" w:uiPriority="49"/>
+    <w:lsdException w:name="Grid Table 5 Dark Accent 5" w:uiPriority="50"/>
+    <w:lsdException w:name="Grid Table 6 Colorful Accent 5" w:uiPriority="51"/>
+    <w:lsdException w:name="Grid Table 7 Colorful Accent 5" w:uiPriority="52"/>
+    <w:lsdException w:name="Grid Table 1 Light Accent 6" w:uiPriority="46"/>
+    <w:lsdException w:name="Grid Table 2 Accent 6" w:uiPriority="47"/>
+    <w:lsdException w:name="Grid Table 3 Accent 6" w:uiPriority="48"/>
+    <w:lsdException w:name="Grid Table 4 Accent 6" w:uiPriority="49"/>
+    <w:lsdException w:name="Grid Table 5 Dark Accent 6" w:uiPriority="50"/>
+    <w:lsdException w:name="Grid Table 6 Colorful Accent 6" w:uiPriority="51"/>
+    <w:lsdException w:name="Grid Table 7 Colorful Accent 6" w:uiPriority="52"/>
+    <w:lsdException w:name="List Table 1 Light" w:uiPriority="46"/>
+    <w:lsdException w:name="List Table 2" w:uiPriority="47"/>
+    <w:lsdException w:name="List Table 3" w:uiPriority="48"/>
+    <w:lsdException w:name="List Table 4" w:uiPriority="49"/>
+    <w:lsdException w:name="List Table 5 Dark" w:uiPriority="50"/>
+    <w:lsdException w:name="List Table 6 Colorful" w:uiPriority="51"/>
+    <w:lsdException w:name="List Table 7 Colorful" w:uiPriority="52"/>
+    <w:lsdException w:name="List Table 1 Light Accent 1" w:uiPriority="46"/>
+    <w:lsdException w:name="List Table 2 Accent 1" w:uiPriority="47"/>
+    <w:lsdException w:name="List Table 3 Accent 1" w:uiPriority="48"/>
+    <w:lsdException w:name="List Table 4 Accent 1" w:uiPriority="49"/>
+    <w:lsdException w:name="List Table 5 Dark Accent 1" w:uiPriority="50"/>
+    <w:lsdException w:name="List Table 6 Colorful Accent 1" w:uiPriority="51"/>
+    <w:lsdException w:name="List Table 7 Colorful Accent 1" w:uiPriority="52"/>
+    <w:lsdException w:name="List Table 1 Light Accent 2" w:uiPriority="46"/>
+    <w:lsdException w:name="List Table 2 Accent 2" w:uiPriority="47"/>
+    <w:lsdException w:name="List Table 3 Accent 2" w:uiPriority="48"/>
+    <w:lsdException w:name="List Table 4 Accent 2" w:uiPriority="49"/>
+    <w:lsdException w:name="List Table 5 Dark Accent 2" w:uiPriority="50"/>
+    <w:lsdException w:name="List Table 6 Colorful Accent 2" w:uiPriority="51"/>
+    <w:lsdException w:name="List Table 7 Colorful Accent 2" w:uiPriority="52"/>
+    <w:lsdException w:name="List Table 1 Light Accent 3" w:uiPriority="46"/>
+    <w:lsdException w:name="List Table 2 Accent 3" w:uiPriority="47"/>
+    <w:lsdException w:name="List Table 3 Accent 3" w:uiPriority="48"/>
+    <w:lsdException w:name="List Table 4 Accent 3" w:uiPriority="49"/>
+    <w:lsdException w:name="List Table 5 Dark Accent 3" w:uiPriority="50"/>
+    <w:lsdException w:name="List Table 6 Colorful Accent 3" w:uiPriority="51"/>
+    <w:lsdException w:name="List Table 7 Colorful Accent 3" w:uiPriority="52"/>
+    <w:lsdException w:name="List Table 1 Light Accent 4" w:uiPriority="46"/>
+    <w:lsdException w:name="List Table 2 Accent 4" w:uiPriority="47"/>
+    <w:lsdException w:name="List Table 3 Accent 4" w:uiPriority="48"/>
+    <w:lsdException w:name="List Table 4 Accent 4" w:uiPriority="49"/>
+    <w:lsdException w:name="List Table 5 Dark Accent 4" w:uiPriority="50"/>
+    <w:lsdException w:name="List Table 6 Colorful Accent 4" w:uiPriority="51"/>
+    <w:lsdException w:name="List Table 7 Colorful Accent 4" w:uiPriority="52"/>
+    <w:lsdException w:name="List Table 1 Light Accent 5" w:uiPriority="46"/>
+    <w:lsdException w:name="List Table 2 Accent 5" w:uiPriority="47"/>
+    <w:lsdException w:name="List Table 3 Accent 5" w:uiPriority="48"/>
+    <w:lsdException w:name="List Table 4 Accent 5" w:uiPriority="49"/>
+    <w:lsdException w:name="List Table 5 Dark Accent 5" w:uiPriority="50"/>
+    <w:lsdException w:name="List Table 6 Colorful Accent 5" w:uiPriority="51"/>
+    <w:lsdException w:name="List Table 7 Colorful Accent 5" w:uiPriority="52"/>
+    <w:lsdException w:name="List Table 1 Light Accent 6" w:uiPriority="46"/>
+    <w:lsdException w:name="List Table 2 Accent 6" w:uiPriority="47"/>
+    <w:lsdException w:name="List Table 3 Accent 6" w:uiPriority="48"/>
+    <w:lsdException w:name="List Table 4 Accent 6" w:uiPriority="49"/>
+    <w:lsdException w:name="List Table 5 Dark Accent 6" w:uiPriority="50"/>
+    <w:lsdException w:name="List Table 6 Colorful Accent 6" w:uiPriority="51"/>
+    <w:lsdException w:name="List Table 7 Colorful Accent 6" w:uiPriority="52"/>
+    <w:lsdException w:name="Mention" w:semiHidden="1" w:unhideWhenUsed="1"/>
   </w:latentStyles>
-  <w:style w:type="paragraph" w:default="1" w:styleId="Normal">
+  <w:style w:type="paragraph" w:default="1" w:styleId="a">
     <w:name w:val="Normal"/>
     <w:qFormat/>
   </w:style>
-  <w:style w:type="character" w:default="1" w:styleId="DefaultParagraphFont">
+  <w:style w:type="character" w:default="1" w:styleId="a0">
     <w:name w:val="Default Paragraph Font"/>
     <w:uiPriority w:val="1"/>
+    <w:semiHidden/>
     <w:unhideWhenUsed/>
   </w:style>
-  <w:style w:type="table" w:default="1" w:styleId="TableNormal">
+  <w:style w:type="table" w:default="1" w:styleId="a1">
     <w:name w:val="Normal Table"/>
     <w:uiPriority w:val="99"/>
     <w:semiHidden/>
@@ -1040,16 +1269,16 @@
       </w:tblCellMar>
     </w:tblPr>
   </w:style>
-  <w:style w:type="numbering" w:default="1" w:styleId="NoList">
+  <w:style w:type="numbering" w:default="1" w:styleId="a2">
     <w:name w:val="No List"/>
     <w:uiPriority w:val="99"/>
     <w:semiHidden/>
     <w:unhideWhenUsed/>
   </w:style>
-  <w:style w:type="paragraph" w:styleId="BalloonText">
+  <w:style w:type="paragraph" w:styleId="a3">
     <w:name w:val="Balloon Text"/>
-    <w:basedOn w:val="Normal"/>
-    <w:link w:val="BalloonTextChar"/>
+    <w:basedOn w:val="a"/>
+    <w:link w:val="a4"/>
     <w:uiPriority w:val="99"/>
     <w:semiHidden/>
     <w:unhideWhenUsed/>
@@ -1060,10 +1289,10 @@
       <w:szCs w:val="18"/>
     </w:rPr>
   </w:style>
-  <w:style w:type="character" w:customStyle="1" w:styleId="BalloonTextChar">
-    <w:name w:val="Balloon Text Char"/>
-    <w:basedOn w:val="DefaultParagraphFont"/>
-    <w:link w:val="BalloonText"/>
+  <w:style w:type="character" w:customStyle="1" w:styleId="a4">
+    <w:name w:val="吹き出し (文字)"/>
+    <w:basedOn w:val="a0"/>
+    <w:link w:val="a3"/>
     <w:uiPriority w:val="99"/>
     <w:semiHidden/>
     <w:rsid w:val="00B731C5"/>
@@ -1073,9 +1302,9 @@
       <w:szCs w:val="18"/>
     </w:rPr>
   </w:style>
-  <w:style w:type="paragraph" w:styleId="ListParagraph">
+  <w:style w:type="paragraph" w:styleId="a5">
     <w:name w:val="List Paragraph"/>
-    <w:basedOn w:val="Normal"/>
+    <w:basedOn w:val="a"/>
     <w:uiPriority w:val="34"/>
     <w:qFormat/>
     <w:rsid w:val="00B731C5"/>
@@ -1084,228 +1313,49 @@
       <w:contextualSpacing/>
     </w:pPr>
   </w:style>
-</w:styles>
-</file>
-
-<file path=word/stylesWithEffects.xml><?xml version="1.0" encoding="utf-8"?>
-<w:styles xmlns:wpc="http://schemas.microsoft.com/office/word/2010/wordprocessingCanvas" xmlns:mo="http://schemas.microsoft.com/office/mac/office/2008/main" xmlns:mc="http://schemas.openxmlformats.org/markup-compatibility/2006" xmlns:mv="urn:schemas-microsoft-com:mac:vml" xmlns:o="urn:schemas-microsoft-com:office:office" xmlns:r="http://schemas.openxmlformats.org/officeDocument/2006/relationships" xmlns:m="http://schemas.openxmlformats.org/officeDocument/2006/math" xmlns:v="urn:schemas-microsoft-com:vml" xmlns:wp14="http://schemas.microsoft.com/office/word/2010/wordprocessingDrawing" xmlns:wp="http://schemas.openxmlformats.org/drawingml/2006/wordprocessingDrawing" xmlns:w10="urn:schemas-microsoft-com:office:word" xmlns:w="http://schemas.openxmlformats.org/wordprocessingml/2006/main" xmlns:w14="http://schemas.microsoft.com/office/word/2010/wordml" xmlns:wpg="http://schemas.microsoft.com/office/word/2010/wordprocessingGroup" xmlns:wpi="http://schemas.microsoft.com/office/word/2010/wordprocessingInk" xmlns:wne="http://schemas.microsoft.com/office/word/2006/wordml" xmlns:wps="http://schemas.microsoft.com/office/word/2010/wordprocessingShape" mc:Ignorable="w14 wp14">
-  <w:docDefaults>
-    <w:rPrDefault>
-      <w:rPr>
-        <w:rFonts w:asciiTheme="minorHAnsi" w:eastAsiaTheme="minorEastAsia" w:hAnsiTheme="minorHAnsi" w:cstheme="minorBidi"/>
-        <w:sz w:val="24"/>
-        <w:szCs w:val="24"/>
-        <w:lang w:val="en-US" w:eastAsia="en-US" w:bidi="ar-SA"/>
-      </w:rPr>
-    </w:rPrDefault>
-    <w:pPrDefault/>
-  </w:docDefaults>
-  <w:latentStyles w:defLockedState="0" w:defUIPriority="99" w:defSemiHidden="1" w:defUnhideWhenUsed="1" w:defQFormat="0" w:count="276">
-    <w:lsdException w:name="Normal" w:semiHidden="0" w:uiPriority="0" w:unhideWhenUsed="0" w:qFormat="1"/>
-    <w:lsdException w:name="heading 1" w:semiHidden="0" w:uiPriority="9" w:unhideWhenUsed="0" w:qFormat="1"/>
-    <w:lsdException w:name="heading 2" w:uiPriority="9" w:qFormat="1"/>
-    <w:lsdException w:name="heading 3" w:uiPriority="9" w:qFormat="1"/>
-    <w:lsdException w:name="heading 4" w:uiPriority="9" w:qFormat="1"/>
-    <w:lsdException w:name="heading 5" w:uiPriority="9" w:qFormat="1"/>
-    <w:lsdException w:name="heading 6" w:uiPriority="9" w:qFormat="1"/>
-    <w:lsdException w:name="heading 7" w:uiPriority="9" w:qFormat="1"/>
-    <w:lsdException w:name="heading 8" w:uiPriority="9" w:qFormat="1"/>
-    <w:lsdException w:name="heading 9" w:uiPriority="9" w:qFormat="1"/>
-    <w:lsdException w:name="toc 1" w:uiPriority="39"/>
-    <w:lsdException w:name="toc 2" w:uiPriority="39"/>
-    <w:lsdException w:name="toc 3" w:uiPriority="39"/>
-    <w:lsdException w:name="toc 4" w:uiPriority="39"/>
-    <w:lsdException w:name="toc 5" w:uiPriority="39"/>
-    <w:lsdException w:name="toc 6" w:uiPriority="39"/>
-    <w:lsdException w:name="toc 7" w:uiPriority="39"/>
-    <w:lsdException w:name="toc 8" w:uiPriority="39"/>
-    <w:lsdException w:name="toc 9" w:uiPriority="39"/>
-    <w:lsdException w:name="caption" w:uiPriority="35" w:qFormat="1"/>
-    <w:lsdException w:name="Title" w:semiHidden="0" w:uiPriority="10" w:unhideWhenUsed="0" w:qFormat="1"/>
-    <w:lsdException w:name="Default Paragraph Font" w:uiPriority="1"/>
-    <w:lsdException w:name="Subtitle" w:semiHidden="0" w:uiPriority="11" w:unhideWhenUsed="0" w:qFormat="1"/>
-    <w:lsdException w:name="Strong" w:semiHidden="0" w:uiPriority="22" w:unhideWhenUsed="0" w:qFormat="1"/>
-    <w:lsdException w:name="Emphasis" w:semiHidden="0" w:uiPriority="20" w:unhideWhenUsed="0" w:qFormat="1"/>
-    <w:lsdException w:name="Table Grid" w:semiHidden="0" w:uiPriority="59" w:unhideWhenUsed="0"/>
-    <w:lsdException w:name="Placeholder Text" w:unhideWhenUsed="0"/>
-    <w:lsdException w:name="No Spacing" w:semiHidden="0" w:uiPriority="1" w:unhideWhenUsed="0" w:qFormat="1"/>
-    <w:lsdException w:name="Light Shading" w:semiHidden="0" w:uiPriority="60" w:unhideWhenUsed="0"/>
-    <w:lsdException w:name="Light List" w:semiHidden="0" w:uiPriority="61" w:unhideWhenUsed="0"/>
-    <w:lsdException w:name="Light Grid" w:semiHidden="0" w:uiPriority="62" w:unhideWhenUsed="0"/>
-    <w:lsdException w:name="Medium Shading 1" w:semiHidden="0" w:uiPriority="63" w:unhideWhenUsed="0"/>
-    <w:lsdException w:name="Medium Shading 2" w:semiHidden="0" w:uiPriority="64" w:unhideWhenUsed="0"/>
-    <w:lsdException w:name="Medium List 1" w:semiHidden="0" w:uiPriority="65" w:unhideWhenUsed="0"/>
-    <w:lsdException w:name="Medium List 2" w:semiHidden="0" w:uiPriority="66" w:unhideWhenUsed="0"/>
-    <w:lsdException w:name="Medium Grid 1" w:semiHidden="0" w:uiPriority="67" w:unhideWhenUsed="0"/>
-    <w:lsdException w:name="Medium Grid 2" w:semiHidden="0" w:uiPriority="68" w:unhideWhenUsed="0"/>
-    <w:lsdException w:name="Medium Grid 3" w:semiHidden="0" w:uiPriority="69" w:unhideWhenUsed="0"/>
-    <w:lsdException w:name="Dark List" w:semiHidden="0" w:uiPriority="70" w:unhideWhenUsed="0"/>
-    <w:lsdException w:name="Colorful Shading" w:semiHidden="0" w:uiPriority="71" w:unhideWhenUsed="0"/>
-    <w:lsdException w:name="Colorful List" w:semiHidden="0" w:uiPriority="72" w:unhideWhenUsed="0"/>
-    <w:lsdException w:name="Colorful Grid" w:semiHidden="0" w:uiPriority="73" w:unhideWhenUsed="0"/>
-    <w:lsdException w:name="Light Shading Accent 1" w:semiHidden="0" w:uiPriority="60" w:unhideWhenUsed="0"/>
-    <w:lsdException w:name="Light List Accent 1" w:semiHidden="0" w:uiPriority="61" w:unhideWhenUsed="0"/>
-    <w:lsdException w:name="Light Grid Accent 1" w:semiHidden="0" w:uiPriority="62" w:unhideWhenUsed="0"/>
-    <w:lsdException w:name="Medium Shading 1 Accent 1" w:semiHidden="0" w:uiPriority="63" w:unhideWhenUsed="0"/>
-    <w:lsdException w:name="Medium Shading 2 Accent 1" w:semiHidden="0" w:uiPriority="64" w:unhideWhenUsed="0"/>
-    <w:lsdException w:name="Medium List 1 Accent 1" w:semiHidden="0" w:uiPriority="65" w:unhideWhenUsed="0"/>
-    <w:lsdException w:name="Revision" w:unhideWhenUsed="0"/>
-    <w:lsdException w:name="List Paragraph" w:semiHidden="0" w:uiPriority="34" w:unhideWhenUsed="0" w:qFormat="1"/>
-    <w:lsdException w:name="Quote" w:semiHidden="0" w:uiPriority="29" w:unhideWhenUsed="0" w:qFormat="1"/>
-    <w:lsdException w:name="Intense Quote" w:semiHidden="0" w:uiPriority="30" w:unhideWhenUsed="0" w:qFormat="1"/>
-    <w:lsdException w:name="Medium List 2 Accent 1" w:semiHidden="0" w:uiPriority="66" w:unhideWhenUsed="0"/>
-    <w:lsdException w:name="Medium Grid 1 Accent 1" w:semiHidden="0" w:uiPriority="67" w:unhideWhenUsed="0"/>
-    <w:lsdException w:name="Medium Grid 2 Accent 1" w:semiHidden="0" w:uiPriority="68" w:unhideWhenUsed="0"/>
-    <w:lsdException w:name="Medium Grid 3 Accent 1" w:semiHidden="0" w:uiPriority="69" w:unhideWhenUsed="0"/>
-    <w:lsdException w:name="Dark List Accent 1" w:semiHidden="0" w:uiPriority="70" w:unhideWhenUsed="0"/>
-    <w:lsdException w:name="Colorful Shading Accent 1" w:semiHidden="0" w:uiPriority="71" w:unhideWhenUsed="0"/>
-    <w:lsdException w:name="Colorful List Accent 1" w:semiHidden="0" w:uiPriority="72" w:unhideWhenUsed="0"/>
-    <w:lsdException w:name="Colorful Grid Accent 1" w:semiHidden="0" w:uiPriority="73" w:unhideWhenUsed="0"/>
-    <w:lsdException w:name="Light Shading Accent 2" w:semiHidden="0" w:uiPriority="60" w:unhideWhenUsed="0"/>
-    <w:lsdException w:name="Light List Accent 2" w:semiHidden="0" w:uiPriority="61" w:unhideWhenUsed="0"/>
-    <w:lsdException w:name="Light Grid Accent 2" w:semiHidden="0" w:uiPriority="62" w:unhideWhenUsed="0"/>
-    <w:lsdException w:name="Medium Shading 1 Accent 2" w:semiHidden="0" w:uiPriority="63" w:unhideWhenUsed="0"/>
-    <w:lsdException w:name="Medium Shading 2 Accent 2" w:semiHidden="0" w:uiPriority="64" w:unhideWhenUsed="0"/>
-    <w:lsdException w:name="Medium List 1 Accent 2" w:semiHidden="0" w:uiPriority="65" w:unhideWhenUsed="0"/>
-    <w:lsdException w:name="Medium List 2 Accent 2" w:semiHidden="0" w:uiPriority="66" w:unhideWhenUsed="0"/>
-    <w:lsdException w:name="Medium Grid 1 Accent 2" w:semiHidden="0" w:uiPriority="67" w:unhideWhenUsed="0"/>
-    <w:lsdException w:name="Medium Grid 2 Accent 2" w:semiHidden="0" w:uiPriority="68" w:unhideWhenUsed="0"/>
-    <w:lsdException w:name="Medium Grid 3 Accent 2" w:semiHidden="0" w:uiPriority="69" w:unhideWhenUsed="0"/>
-    <w:lsdException w:name="Dark List Accent 2" w:semiHidden="0" w:uiPriority="70" w:unhideWhenUsed="0"/>
-    <w:lsdException w:name="Colorful Shading Accent 2" w:semiHidden="0" w:uiPriority="71" w:unhideWhenUsed="0"/>
-    <w:lsdException w:name="Colorful List Accent 2" w:semiHidden="0" w:uiPriority="72" w:unhideWhenUsed="0"/>
-    <w:lsdException w:name="Colorful Grid Accent 2" w:semiHidden="0" w:uiPriority="73" w:unhideWhenUsed="0"/>
-    <w:lsdException w:name="Light Shading Accent 3" w:semiHidden="0" w:uiPriority="60" w:unhideWhenUsed="0"/>
-    <w:lsdException w:name="Light List Accent 3" w:semiHidden="0" w:uiPriority="61" w:unhideWhenUsed="0"/>
-    <w:lsdException w:name="Light Grid Accent 3" w:semiHidden="0" w:uiPriority="62" w:unhideWhenUsed="0"/>
-    <w:lsdException w:name="Medium Shading 1 Accent 3" w:semiHidden="0" w:uiPriority="63" w:unhideWhenUsed="0"/>
-    <w:lsdException w:name="Medium Shading 2 Accent 3" w:semiHidden="0" w:uiPriority="64" w:unhideWhenUsed="0"/>
-    <w:lsdException w:name="Medium List 1 Accent 3" w:semiHidden="0" w:uiPriority="65" w:unhideWhenUsed="0"/>
-    <w:lsdException w:name="Medium List 2 Accent 3" w:semiHidden="0" w:uiPriority="66" w:unhideWhenUsed="0"/>
-    <w:lsdException w:name="Medium Grid 1 Accent 3" w:semiHidden="0" w:uiPriority="67" w:unhideWhenUsed="0"/>
-    <w:lsdException w:name="Medium Grid 2 Accent 3" w:semiHidden="0" w:uiPriority="68" w:unhideWhenUsed="0"/>
-    <w:lsdException w:name="Medium Grid 3 Accent 3" w:semiHidden="0" w:uiPriority="69" w:unhideWhenUsed="0"/>
-    <w:lsdException w:name="Dark List Accent 3" w:semiHidden="0" w:uiPriority="70" w:unhideWhenUsed="0"/>
-    <w:lsdException w:name="Colorful Shading Accent 3" w:semiHidden="0" w:uiPriority="71" w:unhideWhenUsed="0"/>
-    <w:lsdException w:name="Colorful List Accent 3" w:semiHidden="0" w:uiPriority="72" w:unhideWhenUsed="0"/>
-    <w:lsdException w:name="Colorful Grid Accent 3" w:semiHidden="0" w:uiPriority="73" w:unhideWhenUsed="0"/>
-    <w:lsdException w:name="Light Shading Accent 4" w:semiHidden="0" w:uiPriority="60" w:unhideWhenUsed="0"/>
-    <w:lsdException w:name="Light List Accent 4" w:semiHidden="0" w:uiPriority="61" w:unhideWhenUsed="0"/>
-    <w:lsdException w:name="Light Grid Accent 4" w:semiHidden="0" w:uiPriority="62" w:unhideWhenUsed="0"/>
-    <w:lsdException w:name="Medium Shading 1 Accent 4" w:semiHidden="0" w:uiPriority="63" w:unhideWhenUsed="0"/>
-    <w:lsdException w:name="Medium Shading 2 Accent 4" w:semiHidden="0" w:uiPriority="64" w:unhideWhenUsed="0"/>
-    <w:lsdException w:name="Medium List 1 Accent 4" w:semiHidden="0" w:uiPriority="65" w:unhideWhenUsed="0"/>
-    <w:lsdException w:name="Medium List 2 Accent 4" w:semiHidden="0" w:uiPriority="66" w:unhideWhenUsed="0"/>
-    <w:lsdException w:name="Medium Grid 1 Accent 4" w:semiHidden="0" w:uiPriority="67" w:unhideWhenUsed="0"/>
-    <w:lsdException w:name="Medium Grid 2 Accent 4" w:semiHidden="0" w:uiPriority="68" w:unhideWhenUsed="0"/>
-    <w:lsdException w:name="Medium Grid 3 Accent 4" w:semiHidden="0" w:uiPriority="69" w:unhideWhenUsed="0"/>
-    <w:lsdException w:name="Dark List Accent 4" w:semiHidden="0" w:uiPriority="70" w:unhideWhenUsed="0"/>
-    <w:lsdException w:name="Colorful Shading Accent 4" w:semiHidden="0" w:uiPriority="71" w:unhideWhenUsed="0"/>
-    <w:lsdException w:name="Colorful List Accent 4" w:semiHidden="0" w:uiPriority="72" w:unhideWhenUsed="0"/>
-    <w:lsdException w:name="Colorful Grid Accent 4" w:semiHidden="0" w:uiPriority="73" w:unhideWhenUsed="0"/>
-    <w:lsdException w:name="Light Shading Accent 5" w:semiHidden="0" w:uiPriority="60" w:unhideWhenUsed="0"/>
-    <w:lsdException w:name="Light List Accent 5" w:semiHidden="0" w:uiPriority="61" w:unhideWhenUsed="0"/>
-    <w:lsdException w:name="Light Grid Accent 5" w:semiHidden="0" w:uiPriority="62" w:unhideWhenUsed="0"/>
-    <w:lsdException w:name="Medium Shading 1 Accent 5" w:semiHidden="0" w:uiPriority="63" w:unhideWhenUsed="0"/>
-    <w:lsdException w:name="Medium Shading 2 Accent 5" w:semiHidden="0" w:uiPriority="64" w:unhideWhenUsed="0"/>
-    <w:lsdException w:name="Medium List 1 Accent 5" w:semiHidden="0" w:uiPriority="65" w:unhideWhenUsed="0"/>
-    <w:lsdException w:name="Medium List 2 Accent 5" w:semiHidden="0" w:uiPriority="66" w:unhideWhenUsed="0"/>
-    <w:lsdException w:name="Medium Grid 1 Accent 5" w:semiHidden="0" w:uiPriority="67" w:unhideWhenUsed="0"/>
-    <w:lsdException w:name="Medium Grid 2 Accent 5" w:semiHidden="0" w:uiPriority="68" w:unhideWhenUsed="0"/>
-    <w:lsdException w:name="Medium Grid 3 Accent 5" w:semiHidden="0" w:uiPriority="69" w:unhideWhenUsed="0"/>
-    <w:lsdException w:name="Dark List Accent 5" w:semiHidden="0" w:uiPriority="70" w:unhideWhenUsed="0"/>
-    <w:lsdException w:name="Colorful Shading Accent 5" w:semiHidden="0" w:uiPriority="71" w:unhideWhenUsed="0"/>
-    <w:lsdException w:name="Colorful List Accent 5" w:semiHidden="0" w:uiPriority="72" w:unhideWhenUsed="0"/>
-    <w:lsdException w:name="Colorful Grid Accent 5" w:semiHidden="0" w:uiPriority="73" w:unhideWhenUsed="0"/>
-    <w:lsdException w:name="Light Shading Accent 6" w:semiHidden="0" w:uiPriority="60" w:unhideWhenUsed="0"/>
-    <w:lsdException w:name="Light List Accent 6" w:semiHidden="0" w:uiPriority="61" w:unhideWhenUsed="0"/>
-    <w:lsdException w:name="Light Grid Accent 6" w:semiHidden="0" w:uiPriority="62" w:unhideWhenUsed="0"/>
-    <w:lsdException w:name="Medium Shading 1 Accent 6" w:semiHidden="0" w:uiPriority="63" w:unhideWhenUsed="0"/>
-    <w:lsdException w:name="Medium Shading 2 Accent 6" w:semiHidden="0" w:uiPriority="64" w:unhideWhenUsed="0"/>
-    <w:lsdException w:name="Medium List 1 Accent 6" w:semiHidden="0" w:uiPriority="65" w:unhideWhenUsed="0"/>
-    <w:lsdException w:name="Medium List 2 Accent 6" w:semiHidden="0" w:uiPriority="66" w:unhideWhenUsed="0"/>
-    <w:lsdException w:name="Medium Grid 1 Accent 6" w:semiHidden="0" w:uiPriority="67" w:unhideWhenUsed="0"/>
-    <w:lsdException w:name="Medium Grid 2 Accent 6" w:semiHidden="0" w:uiPriority="68" w:unhideWhenUsed="0"/>
-    <w:lsdException w:name="Medium Grid 3 Accent 6" w:semiHidden="0" w:uiPriority="69" w:unhideWhenUsed="0"/>
-    <w:lsdException w:name="Dark List Accent 6" w:semiHidden="0" w:uiPriority="70" w:unhideWhenUsed="0"/>
-    <w:lsdException w:name="Colorful Shading Accent 6" w:semiHidden="0" w:uiPriority="71" w:unhideWhenUsed="0"/>
-    <w:lsdException w:name="Colorful List Accent 6" w:semiHidden="0" w:uiPriority="72" w:unhideWhenUsed="0"/>
-    <w:lsdException w:name="Colorful Grid Accent 6" w:semiHidden="0" w:uiPriority="73" w:unhideWhenUsed="0"/>
-    <w:lsdException w:name="Subtle Emphasis" w:semiHidden="0" w:uiPriority="19" w:unhideWhenUsed="0" w:qFormat="1"/>
-    <w:lsdException w:name="Intense Emphasis" w:semiHidden="0" w:uiPriority="21" w:unhideWhenUsed="0" w:qFormat="1"/>
-    <w:lsdException w:name="Subtle Reference" w:semiHidden="0" w:uiPriority="31" w:unhideWhenUsed="0" w:qFormat="1"/>
-    <w:lsdException w:name="Intense Reference" w:semiHidden="0" w:uiPriority="32" w:unhideWhenUsed="0" w:qFormat="1"/>
-    <w:lsdException w:name="Book Title" w:semiHidden="0" w:uiPriority="33" w:unhideWhenUsed="0" w:qFormat="1"/>
-    <w:lsdException w:name="Bibliography" w:uiPriority="37"/>
-    <w:lsdException w:name="TOC Heading" w:uiPriority="39" w:qFormat="1"/>
-  </w:latentStyles>
-  <w:style w:type="paragraph" w:default="1" w:styleId="Normal">
-    <w:name w:val="Normal"/>
-    <w:qFormat/>
+  <w:style w:type="paragraph" w:styleId="a6">
+    <w:name w:val="header"/>
+    <w:basedOn w:val="a"/>
+    <w:link w:val="a7"/>
+    <w:uiPriority w:val="99"/>
+    <w:unhideWhenUsed/>
+    <w:rsid w:val="004565F4"/>
+    <w:pPr>
+      <w:tabs>
+        <w:tab w:val="center" w:pos="4252"/>
+        <w:tab w:val="right" w:pos="8504"/>
+      </w:tabs>
+      <w:snapToGrid w:val="0"/>
+    </w:pPr>
   </w:style>
-  <w:style w:type="character" w:default="1" w:styleId="DefaultParagraphFont">
-    <w:name w:val="Default Paragraph Font"/>
-    <w:uiPriority w:val="1"/>
+  <w:style w:type="character" w:customStyle="1" w:styleId="a7">
+    <w:name w:val="ヘッダー (文字)"/>
+    <w:basedOn w:val="a0"/>
+    <w:link w:val="a6"/>
+    <w:uiPriority w:val="99"/>
+    <w:rsid w:val="004565F4"/>
+  </w:style>
+  <w:style w:type="paragraph" w:styleId="a8">
+    <w:name w:val="footer"/>
+    <w:basedOn w:val="a"/>
+    <w:link w:val="a9"/>
+    <w:uiPriority w:val="99"/>
     <w:unhideWhenUsed/>
+    <w:rsid w:val="004565F4"/>
+    <w:pPr>
+      <w:tabs>
+        <w:tab w:val="center" w:pos="4252"/>
+        <w:tab w:val="right" w:pos="8504"/>
+      </w:tabs>
+      <w:snapToGrid w:val="0"/>
+    </w:pPr>
   </w:style>
-  <w:style w:type="table" w:default="1" w:styleId="TableNormal">
-    <w:name w:val="Normal Table"/>
+  <w:style w:type="character" w:customStyle="1" w:styleId="a9">
+    <w:name w:val="フッター (文字)"/>
+    <w:basedOn w:val="a0"/>
+    <w:link w:val="a8"/>
     <w:uiPriority w:val="99"/>
-    <w:semiHidden/>
-    <w:unhideWhenUsed/>
-    <w:tblPr>
-      <w:tblInd w:w="0" w:type="dxa"/>
-      <w:tblCellMar>
-        <w:top w:w="0" w:type="dxa"/>
-        <w:left w:w="108" w:type="dxa"/>
-        <w:bottom w:w="0" w:type="dxa"/>
-        <w:right w:w="108" w:type="dxa"/>
-      </w:tblCellMar>
-    </w:tblPr>
-  </w:style>
-  <w:style w:type="numbering" w:default="1" w:styleId="NoList">
-    <w:name w:val="No List"/>
-    <w:uiPriority w:val="99"/>
-    <w:semiHidden/>
-    <w:unhideWhenUsed/>
-  </w:style>
-  <w:style w:type="paragraph" w:styleId="BalloonText">
-    <w:name w:val="Balloon Text"/>
-    <w:basedOn w:val="Normal"/>
-    <w:link w:val="BalloonTextChar"/>
-    <w:uiPriority w:val="99"/>
-    <w:semiHidden/>
-    <w:unhideWhenUsed/>
-    <w:rsid w:val="00B731C5"/>
-    <w:rPr>
-      <w:rFonts w:ascii="Lucida Grande" w:hAnsi="Lucida Grande"/>
-      <w:sz w:val="18"/>
-      <w:szCs w:val="18"/>
-    </w:rPr>
-  </w:style>
-  <w:style w:type="character" w:customStyle="1" w:styleId="BalloonTextChar">
-    <w:name w:val="Balloon Text Char"/>
-    <w:basedOn w:val="DefaultParagraphFont"/>
-    <w:link w:val="BalloonText"/>
-    <w:uiPriority w:val="99"/>
-    <w:semiHidden/>
-    <w:rsid w:val="00B731C5"/>
-    <w:rPr>
-      <w:rFonts w:ascii="Lucida Grande" w:hAnsi="Lucida Grande"/>
-      <w:sz w:val="18"/>
-      <w:szCs w:val="18"/>
-    </w:rPr>
-  </w:style>
-  <w:style w:type="paragraph" w:styleId="ListParagraph">
-    <w:name w:val="List Paragraph"/>
-    <w:basedOn w:val="Normal"/>
-    <w:uiPriority w:val="34"/>
-    <w:qFormat/>
-    <w:rsid w:val="00B731C5"/>
-    <w:pPr>
-      <w:ind w:left="720"/>
-      <w:contextualSpacing/>
-    </w:pPr>
+    <w:rsid w:val="004565F4"/>
   </w:style>
 </w:styles>
 </file>

--- a/データベース設計ルール（ドラフト）.docx
+++ b/データベース設計ルール（ドラフト）.docx
@@ -15,6 +15,16 @@
         </w:rPr>
         <w:t>データベース設計ルール</w:t>
       </w:r>
+    </w:p>
+    <w:p>
+      <w:pPr>
+        <w:rPr>
+          <w:rFonts w:hint="eastAsia"/>
+          <w:lang w:eastAsia="ja-JP"/>
+        </w:rPr>
+      </w:pPr>
+      <w:bookmarkStart w:id="0" w:name="_GoBack"/>
+      <w:bookmarkEnd w:id="0"/>
     </w:p>
     <w:p>
       <w:pPr>
@@ -85,8 +95,8 @@
         </w:rPr>
         <w:t>単語と単語の間</w:t>
       </w:r>
-      <w:bookmarkStart w:id="0" w:name="OLE_LINK1"/>
-      <w:bookmarkStart w:id="1" w:name="OLE_LINK2"/>
+      <w:bookmarkStart w:id="1" w:name="OLE_LINK1"/>
+      <w:bookmarkStart w:id="2" w:name="OLE_LINK2"/>
       <w:r>
         <w:rPr>
           <w:rFonts w:hint="eastAsia"/>
@@ -107,8 +117,8 @@
         </w:rPr>
         <w:t xml:space="preserve">　」で分ける</w:t>
       </w:r>
-      <w:bookmarkEnd w:id="0"/>
       <w:bookmarkEnd w:id="1"/>
+      <w:bookmarkEnd w:id="2"/>
     </w:p>
     <w:p>
       <w:pPr>
@@ -351,8 +361,8 @@
         </w:rPr>
         <w:t xml:space="preserve">　　</w:t>
       </w:r>
-      <w:bookmarkStart w:id="2" w:name="OLE_LINK3"/>
-      <w:bookmarkStart w:id="3" w:name="OLE_LINK4"/>
+      <w:bookmarkStart w:id="3" w:name="OLE_LINK3"/>
+      <w:bookmarkStart w:id="4" w:name="OLE_LINK4"/>
       <w:r>
         <w:rPr>
           <w:rFonts w:hint="eastAsia"/>
@@ -377,8 +387,8 @@
         </w:rPr>
         <w:t>。</w:t>
       </w:r>
-      <w:bookmarkEnd w:id="2"/>
       <w:bookmarkEnd w:id="3"/>
+      <w:bookmarkEnd w:id="4"/>
       <w:r>
         <w:rPr>
           <w:lang w:eastAsia="ja-JP"/>
@@ -719,10 +729,7 @@
         <w:t>￼￼</w:t>
       </w:r>
     </w:p>
-    <w:p>
-      <w:bookmarkStart w:id="4" w:name="_GoBack"/>
-      <w:bookmarkEnd w:id="4"/>
-    </w:p>
+    <w:p/>
     <w:sectPr>
       <w:pgSz w:w="11900" w:h="16840"/>
       <w:pgMar w:top="1440" w:right="1800" w:bottom="1440" w:left="1800" w:header="708" w:footer="708" w:gutter="0"/>
@@ -1146,7 +1153,6 @@
     <w:lsdException w:name="Book Title" w:uiPriority="33" w:qFormat="1"/>
     <w:lsdException w:name="Bibliography" w:semiHidden="1" w:uiPriority="37" w:unhideWhenUsed="1"/>
     <w:lsdException w:name="TOC Heading" w:semiHidden="1" w:uiPriority="39" w:unhideWhenUsed="1" w:qFormat="1"/>
-    <w:lsdException w:name="Grid Table 3" w:semiHidden="1" w:unhideWhenUsed="1"/>
     <w:lsdException w:name="Grid Table 4" w:uiPriority="49"/>
     <w:lsdException w:name="Grid Table 5 Dark" w:uiPriority="50"/>
     <w:lsdException w:name="Grid Table 6 Colorful" w:uiPriority="51"/>
